--- a/TaChi/House/鑰匙名牌_37mm_17mm.docx
+++ b/TaChi/House/鑰匙名牌_37mm_17mm.docx
@@ -55,7 +55,6 @@
                 <w:sz w:val="40"/>
               </w:rPr>
             </w:pPr>
-            <w:bookmarkStart w:id="0" w:name="_GoBack" w:colFirst="0" w:colLast="9"/>
             <w:r>
               <w:rPr>
                 <w:rFonts w:ascii="Arial Unicode MS" w:eastAsia="標楷體" w:hAnsi="Arial Unicode MS"/>
@@ -14285,8 +14284,2714 @@
           </w:p>
         </w:tc>
       </w:tr>
+      <w:tr>
+        <w:trPr>
+          <w:trHeight w:hRule="exact" w:val="2098"/>
+          <w:jc w:val="center"/>
+        </w:trPr>
+        <w:tc>
+          <w:tcPr>
+            <w:tcW w:w="964" w:type="dxa"/>
+          </w:tcPr>
+          <w:p>
+            <w:pPr>
+              <w:spacing w:line="400" w:lineRule="exact"/>
+              <w:jc w:val="center"/>
+              <w:rPr>
+                <w:rFonts w:ascii="Arial Unicode MS" w:eastAsia="標楷體" w:hAnsi="Arial Unicode MS"/>
+                <w:b/>
+                <w:sz w:val="40"/>
+              </w:rPr>
+            </w:pPr>
+            <w:r>
+              <w:rPr>
+                <w:rFonts w:ascii="Arial Unicode MS" w:eastAsia="標楷體" w:hAnsi="Arial Unicode MS"/>
+                <w:b/>
+                <w:sz w:val="40"/>
+              </w:rPr>
+              <w:lastRenderedPageBreak/>
+              <w:t>1</w:t>
+            </w:r>
+            <w:r>
+              <w:rPr>
+                <w:rFonts w:ascii="Arial Unicode MS" w:eastAsia="標楷體" w:hAnsi="Arial Unicode MS" w:hint="eastAsia"/>
+                <w:b/>
+                <w:sz w:val="40"/>
+              </w:rPr>
+              <w:t>F</w:t>
+            </w:r>
+            <w:r>
+              <w:rPr>
+                <w:rFonts w:ascii="Arial Unicode MS" w:eastAsia="標楷體" w:hAnsi="Arial Unicode MS"/>
+                <w:b/>
+                <w:sz w:val="40"/>
+              </w:rPr>
+              <w:br/>
+            </w:r>
+            <w:r>
+              <w:rPr>
+                <w:rFonts w:ascii="Arial Unicode MS" w:eastAsia="標楷體" w:hAnsi="Arial Unicode MS" w:hint="eastAsia"/>
+                <w:b/>
+                <w:sz w:val="40"/>
+              </w:rPr>
+              <w:t>冷</w:t>
+            </w:r>
+          </w:p>
+          <w:p>
+            <w:pPr>
+              <w:spacing w:line="400" w:lineRule="exact"/>
+              <w:jc w:val="center"/>
+              <w:rPr>
+                <w:rFonts w:ascii="Arial Unicode MS" w:eastAsia="標楷體" w:hAnsi="Arial Unicode MS" w:hint="eastAsia"/>
+                <w:b/>
+                <w:sz w:val="40"/>
+              </w:rPr>
+            </w:pPr>
+            <w:r>
+              <w:rPr>
+                <w:rFonts w:ascii="Arial Unicode MS" w:eastAsia="標楷體" w:hAnsi="Arial Unicode MS" w:hint="eastAsia"/>
+                <w:b/>
+                <w:sz w:val="40"/>
+              </w:rPr>
+              <w:t>氣</w:t>
+            </w:r>
+          </w:p>
+        </w:tc>
+        <w:tc>
+          <w:tcPr>
+            <w:tcW w:w="964" w:type="dxa"/>
+          </w:tcPr>
+          <w:p>
+            <w:pPr>
+              <w:spacing w:line="400" w:lineRule="exact"/>
+              <w:jc w:val="center"/>
+              <w:rPr>
+                <w:rFonts w:ascii="Arial Unicode MS" w:eastAsia="標楷體" w:hAnsi="Arial Unicode MS"/>
+                <w:b/>
+                <w:sz w:val="40"/>
+              </w:rPr>
+            </w:pPr>
+            <w:r>
+              <w:rPr>
+                <w:rFonts w:ascii="Arial Unicode MS" w:eastAsia="標楷體" w:hAnsi="Arial Unicode MS"/>
+                <w:b/>
+                <w:sz w:val="40"/>
+              </w:rPr>
+              <w:t>1</w:t>
+            </w:r>
+            <w:r>
+              <w:rPr>
+                <w:rFonts w:ascii="Arial Unicode MS" w:eastAsia="標楷體" w:hAnsi="Arial Unicode MS" w:hint="eastAsia"/>
+                <w:b/>
+                <w:sz w:val="40"/>
+              </w:rPr>
+              <w:t>F</w:t>
+            </w:r>
+            <w:r>
+              <w:rPr>
+                <w:rFonts w:ascii="Arial Unicode MS" w:eastAsia="標楷體" w:hAnsi="Arial Unicode MS"/>
+                <w:b/>
+                <w:sz w:val="40"/>
+              </w:rPr>
+              <w:br/>
+            </w:r>
+            <w:r>
+              <w:rPr>
+                <w:rFonts w:ascii="Arial Unicode MS" w:eastAsia="標楷體" w:hAnsi="Arial Unicode MS" w:hint="eastAsia"/>
+                <w:b/>
+                <w:sz w:val="40"/>
+              </w:rPr>
+              <w:t>冷</w:t>
+            </w:r>
+          </w:p>
+          <w:p>
+            <w:pPr>
+              <w:spacing w:line="400" w:lineRule="exact"/>
+              <w:jc w:val="center"/>
+              <w:rPr>
+                <w:rFonts w:ascii="Arial Unicode MS" w:eastAsia="標楷體" w:hAnsi="Arial Unicode MS" w:hint="eastAsia"/>
+                <w:b/>
+                <w:sz w:val="40"/>
+              </w:rPr>
+            </w:pPr>
+            <w:r>
+              <w:rPr>
+                <w:rFonts w:ascii="Arial Unicode MS" w:eastAsia="標楷體" w:hAnsi="Arial Unicode MS" w:hint="eastAsia"/>
+                <w:b/>
+                <w:sz w:val="40"/>
+              </w:rPr>
+              <w:t>氣</w:t>
+            </w:r>
+          </w:p>
+        </w:tc>
+        <w:tc>
+          <w:tcPr>
+            <w:tcW w:w="964" w:type="dxa"/>
+          </w:tcPr>
+          <w:p>
+            <w:pPr>
+              <w:spacing w:line="400" w:lineRule="exact"/>
+              <w:jc w:val="center"/>
+              <w:rPr>
+                <w:rFonts w:ascii="Arial Unicode MS" w:eastAsia="標楷體" w:hAnsi="Arial Unicode MS"/>
+                <w:b/>
+                <w:sz w:val="40"/>
+              </w:rPr>
+            </w:pPr>
+            <w:r>
+              <w:rPr>
+                <w:rFonts w:ascii="Arial Unicode MS" w:eastAsia="標楷體" w:hAnsi="Arial Unicode MS"/>
+                <w:b/>
+                <w:sz w:val="40"/>
+              </w:rPr>
+              <w:t>1</w:t>
+            </w:r>
+            <w:r>
+              <w:rPr>
+                <w:rFonts w:ascii="Arial Unicode MS" w:eastAsia="標楷體" w:hAnsi="Arial Unicode MS" w:hint="eastAsia"/>
+                <w:b/>
+                <w:sz w:val="40"/>
+              </w:rPr>
+              <w:t>F</w:t>
+            </w:r>
+            <w:r>
+              <w:rPr>
+                <w:rFonts w:ascii="Arial Unicode MS" w:eastAsia="標楷體" w:hAnsi="Arial Unicode MS"/>
+                <w:b/>
+                <w:sz w:val="40"/>
+              </w:rPr>
+              <w:br/>
+            </w:r>
+            <w:r>
+              <w:rPr>
+                <w:rFonts w:ascii="Arial Unicode MS" w:eastAsia="標楷體" w:hAnsi="Arial Unicode MS" w:hint="eastAsia"/>
+                <w:b/>
+                <w:sz w:val="40"/>
+              </w:rPr>
+              <w:t>冷</w:t>
+            </w:r>
+          </w:p>
+          <w:p>
+            <w:pPr>
+              <w:spacing w:line="400" w:lineRule="exact"/>
+              <w:jc w:val="center"/>
+              <w:rPr>
+                <w:rFonts w:ascii="Arial Unicode MS" w:eastAsia="標楷體" w:hAnsi="Arial Unicode MS" w:hint="eastAsia"/>
+                <w:b/>
+                <w:sz w:val="40"/>
+              </w:rPr>
+            </w:pPr>
+            <w:r>
+              <w:rPr>
+                <w:rFonts w:ascii="Arial Unicode MS" w:eastAsia="標楷體" w:hAnsi="Arial Unicode MS" w:hint="eastAsia"/>
+                <w:b/>
+                <w:sz w:val="40"/>
+              </w:rPr>
+              <w:t>氣</w:t>
+            </w:r>
+          </w:p>
+        </w:tc>
+        <w:tc>
+          <w:tcPr>
+            <w:tcW w:w="964" w:type="dxa"/>
+          </w:tcPr>
+          <w:p>
+            <w:pPr>
+              <w:spacing w:line="400" w:lineRule="exact"/>
+              <w:jc w:val="center"/>
+              <w:rPr>
+                <w:rFonts w:ascii="Arial Unicode MS" w:eastAsia="標楷體" w:hAnsi="Arial Unicode MS"/>
+                <w:b/>
+                <w:sz w:val="40"/>
+              </w:rPr>
+            </w:pPr>
+            <w:r>
+              <w:rPr>
+                <w:rFonts w:ascii="Arial Unicode MS" w:eastAsia="標楷體" w:hAnsi="Arial Unicode MS"/>
+                <w:b/>
+                <w:sz w:val="40"/>
+              </w:rPr>
+              <w:t>1</w:t>
+            </w:r>
+            <w:r>
+              <w:rPr>
+                <w:rFonts w:ascii="Arial Unicode MS" w:eastAsia="標楷體" w:hAnsi="Arial Unicode MS" w:hint="eastAsia"/>
+                <w:b/>
+                <w:sz w:val="40"/>
+              </w:rPr>
+              <w:t>F</w:t>
+            </w:r>
+            <w:r>
+              <w:rPr>
+                <w:rFonts w:ascii="Arial Unicode MS" w:eastAsia="標楷體" w:hAnsi="Arial Unicode MS"/>
+                <w:b/>
+                <w:sz w:val="40"/>
+              </w:rPr>
+              <w:br/>
+            </w:r>
+            <w:r>
+              <w:rPr>
+                <w:rFonts w:ascii="Arial Unicode MS" w:eastAsia="標楷體" w:hAnsi="Arial Unicode MS" w:hint="eastAsia"/>
+                <w:b/>
+                <w:sz w:val="40"/>
+              </w:rPr>
+              <w:t>冷</w:t>
+            </w:r>
+          </w:p>
+          <w:p>
+            <w:pPr>
+              <w:spacing w:line="400" w:lineRule="exact"/>
+              <w:jc w:val="center"/>
+              <w:rPr>
+                <w:rFonts w:ascii="Arial Unicode MS" w:eastAsia="標楷體" w:hAnsi="Arial Unicode MS" w:hint="eastAsia"/>
+                <w:b/>
+                <w:sz w:val="40"/>
+              </w:rPr>
+            </w:pPr>
+            <w:r>
+              <w:rPr>
+                <w:rFonts w:ascii="Arial Unicode MS" w:eastAsia="標楷體" w:hAnsi="Arial Unicode MS" w:hint="eastAsia"/>
+                <w:b/>
+                <w:sz w:val="40"/>
+              </w:rPr>
+              <w:t>氣</w:t>
+            </w:r>
+          </w:p>
+        </w:tc>
+        <w:tc>
+          <w:tcPr>
+            <w:tcW w:w="964" w:type="dxa"/>
+          </w:tcPr>
+          <w:p>
+            <w:pPr>
+              <w:spacing w:line="400" w:lineRule="exact"/>
+              <w:jc w:val="center"/>
+              <w:rPr>
+                <w:rFonts w:ascii="Arial Unicode MS" w:eastAsia="標楷體" w:hAnsi="Arial Unicode MS"/>
+                <w:b/>
+                <w:sz w:val="40"/>
+              </w:rPr>
+            </w:pPr>
+            <w:r>
+              <w:rPr>
+                <w:rFonts w:ascii="Arial Unicode MS" w:eastAsia="標楷體" w:hAnsi="Arial Unicode MS"/>
+                <w:b/>
+                <w:sz w:val="40"/>
+              </w:rPr>
+              <w:t>1</w:t>
+            </w:r>
+            <w:r>
+              <w:rPr>
+                <w:rFonts w:ascii="Arial Unicode MS" w:eastAsia="標楷體" w:hAnsi="Arial Unicode MS" w:hint="eastAsia"/>
+                <w:b/>
+                <w:sz w:val="40"/>
+              </w:rPr>
+              <w:t>F</w:t>
+            </w:r>
+            <w:r>
+              <w:rPr>
+                <w:rFonts w:ascii="Arial Unicode MS" w:eastAsia="標楷體" w:hAnsi="Arial Unicode MS"/>
+                <w:b/>
+                <w:sz w:val="40"/>
+              </w:rPr>
+              <w:br/>
+            </w:r>
+            <w:r>
+              <w:rPr>
+                <w:rFonts w:ascii="Arial Unicode MS" w:eastAsia="標楷體" w:hAnsi="Arial Unicode MS" w:hint="eastAsia"/>
+                <w:b/>
+                <w:sz w:val="40"/>
+              </w:rPr>
+              <w:t>冷</w:t>
+            </w:r>
+          </w:p>
+          <w:p>
+            <w:pPr>
+              <w:spacing w:line="400" w:lineRule="exact"/>
+              <w:jc w:val="center"/>
+              <w:rPr>
+                <w:rFonts w:ascii="Arial Unicode MS" w:eastAsia="標楷體" w:hAnsi="Arial Unicode MS" w:hint="eastAsia"/>
+                <w:b/>
+                <w:sz w:val="40"/>
+              </w:rPr>
+            </w:pPr>
+            <w:r>
+              <w:rPr>
+                <w:rFonts w:ascii="Arial Unicode MS" w:eastAsia="標楷體" w:hAnsi="Arial Unicode MS" w:hint="eastAsia"/>
+                <w:b/>
+                <w:sz w:val="40"/>
+              </w:rPr>
+              <w:t>氣</w:t>
+            </w:r>
+          </w:p>
+        </w:tc>
+        <w:tc>
+          <w:tcPr>
+            <w:tcW w:w="964" w:type="dxa"/>
+          </w:tcPr>
+          <w:p>
+            <w:pPr>
+              <w:spacing w:line="400" w:lineRule="exact"/>
+              <w:jc w:val="center"/>
+              <w:rPr>
+                <w:rFonts w:ascii="Arial Unicode MS" w:eastAsia="標楷體" w:hAnsi="Arial Unicode MS"/>
+                <w:b/>
+                <w:sz w:val="40"/>
+              </w:rPr>
+            </w:pPr>
+            <w:r>
+              <w:rPr>
+                <w:rFonts w:ascii="Arial Unicode MS" w:eastAsia="標楷體" w:hAnsi="Arial Unicode MS"/>
+                <w:b/>
+                <w:sz w:val="40"/>
+              </w:rPr>
+              <w:t>1</w:t>
+            </w:r>
+            <w:r>
+              <w:rPr>
+                <w:rFonts w:ascii="Arial Unicode MS" w:eastAsia="標楷體" w:hAnsi="Arial Unicode MS" w:hint="eastAsia"/>
+                <w:b/>
+                <w:sz w:val="40"/>
+              </w:rPr>
+              <w:t>F</w:t>
+            </w:r>
+            <w:r>
+              <w:rPr>
+                <w:rFonts w:ascii="Arial Unicode MS" w:eastAsia="標楷體" w:hAnsi="Arial Unicode MS"/>
+                <w:b/>
+                <w:sz w:val="40"/>
+              </w:rPr>
+              <w:br/>
+            </w:r>
+            <w:r>
+              <w:rPr>
+                <w:rFonts w:ascii="Arial Unicode MS" w:eastAsia="標楷體" w:hAnsi="Arial Unicode MS" w:hint="eastAsia"/>
+                <w:b/>
+                <w:sz w:val="40"/>
+              </w:rPr>
+              <w:t>冷</w:t>
+            </w:r>
+          </w:p>
+          <w:p>
+            <w:pPr>
+              <w:spacing w:line="400" w:lineRule="exact"/>
+              <w:jc w:val="center"/>
+              <w:rPr>
+                <w:rFonts w:ascii="Arial Unicode MS" w:eastAsia="標楷體" w:hAnsi="Arial Unicode MS" w:hint="eastAsia"/>
+                <w:b/>
+                <w:sz w:val="40"/>
+              </w:rPr>
+            </w:pPr>
+            <w:r>
+              <w:rPr>
+                <w:rFonts w:ascii="Arial Unicode MS" w:eastAsia="標楷體" w:hAnsi="Arial Unicode MS" w:hint="eastAsia"/>
+                <w:b/>
+                <w:sz w:val="40"/>
+              </w:rPr>
+              <w:t>氣</w:t>
+            </w:r>
+          </w:p>
+        </w:tc>
+        <w:tc>
+          <w:tcPr>
+            <w:tcW w:w="964" w:type="dxa"/>
+          </w:tcPr>
+          <w:p>
+            <w:pPr>
+              <w:spacing w:line="400" w:lineRule="exact"/>
+              <w:jc w:val="center"/>
+              <w:rPr>
+                <w:rFonts w:ascii="Arial Unicode MS" w:eastAsia="標楷體" w:hAnsi="Arial Unicode MS"/>
+                <w:b/>
+                <w:sz w:val="40"/>
+              </w:rPr>
+            </w:pPr>
+            <w:r>
+              <w:rPr>
+                <w:rFonts w:ascii="Arial Unicode MS" w:eastAsia="標楷體" w:hAnsi="Arial Unicode MS"/>
+                <w:b/>
+                <w:sz w:val="40"/>
+              </w:rPr>
+              <w:t>1</w:t>
+            </w:r>
+            <w:r>
+              <w:rPr>
+                <w:rFonts w:ascii="Arial Unicode MS" w:eastAsia="標楷體" w:hAnsi="Arial Unicode MS" w:hint="eastAsia"/>
+                <w:b/>
+                <w:sz w:val="40"/>
+              </w:rPr>
+              <w:t>F</w:t>
+            </w:r>
+            <w:r>
+              <w:rPr>
+                <w:rFonts w:ascii="Arial Unicode MS" w:eastAsia="標楷體" w:hAnsi="Arial Unicode MS"/>
+                <w:b/>
+                <w:sz w:val="40"/>
+              </w:rPr>
+              <w:br/>
+            </w:r>
+            <w:r>
+              <w:rPr>
+                <w:rFonts w:ascii="Arial Unicode MS" w:eastAsia="標楷體" w:hAnsi="Arial Unicode MS" w:hint="eastAsia"/>
+                <w:b/>
+                <w:sz w:val="40"/>
+              </w:rPr>
+              <w:t>冷</w:t>
+            </w:r>
+          </w:p>
+          <w:p>
+            <w:pPr>
+              <w:spacing w:line="400" w:lineRule="exact"/>
+              <w:jc w:val="center"/>
+              <w:rPr>
+                <w:rFonts w:ascii="Arial Unicode MS" w:eastAsia="標楷體" w:hAnsi="Arial Unicode MS" w:hint="eastAsia"/>
+                <w:b/>
+                <w:sz w:val="40"/>
+              </w:rPr>
+            </w:pPr>
+            <w:r>
+              <w:rPr>
+                <w:rFonts w:ascii="Arial Unicode MS" w:eastAsia="標楷體" w:hAnsi="Arial Unicode MS" w:hint="eastAsia"/>
+                <w:b/>
+                <w:sz w:val="40"/>
+              </w:rPr>
+              <w:t>氣</w:t>
+            </w:r>
+          </w:p>
+        </w:tc>
+        <w:tc>
+          <w:tcPr>
+            <w:tcW w:w="964" w:type="dxa"/>
+          </w:tcPr>
+          <w:p>
+            <w:pPr>
+              <w:spacing w:line="400" w:lineRule="exact"/>
+              <w:jc w:val="center"/>
+              <w:rPr>
+                <w:rFonts w:ascii="Arial Unicode MS" w:eastAsia="標楷體" w:hAnsi="Arial Unicode MS"/>
+                <w:b/>
+                <w:sz w:val="40"/>
+              </w:rPr>
+            </w:pPr>
+            <w:r>
+              <w:rPr>
+                <w:rFonts w:ascii="Arial Unicode MS" w:eastAsia="標楷體" w:hAnsi="Arial Unicode MS"/>
+                <w:b/>
+                <w:sz w:val="40"/>
+              </w:rPr>
+              <w:t>1</w:t>
+            </w:r>
+            <w:r>
+              <w:rPr>
+                <w:rFonts w:ascii="Arial Unicode MS" w:eastAsia="標楷體" w:hAnsi="Arial Unicode MS" w:hint="eastAsia"/>
+                <w:b/>
+                <w:sz w:val="40"/>
+              </w:rPr>
+              <w:t>F</w:t>
+            </w:r>
+            <w:r>
+              <w:rPr>
+                <w:rFonts w:ascii="Arial Unicode MS" w:eastAsia="標楷體" w:hAnsi="Arial Unicode MS"/>
+                <w:b/>
+                <w:sz w:val="40"/>
+              </w:rPr>
+              <w:br/>
+            </w:r>
+            <w:r>
+              <w:rPr>
+                <w:rFonts w:ascii="Arial Unicode MS" w:eastAsia="標楷體" w:hAnsi="Arial Unicode MS" w:hint="eastAsia"/>
+                <w:b/>
+                <w:sz w:val="40"/>
+              </w:rPr>
+              <w:t>冷</w:t>
+            </w:r>
+          </w:p>
+          <w:p>
+            <w:pPr>
+              <w:spacing w:line="400" w:lineRule="exact"/>
+              <w:jc w:val="center"/>
+              <w:rPr>
+                <w:rFonts w:ascii="Arial Unicode MS" w:eastAsia="標楷體" w:hAnsi="Arial Unicode MS" w:hint="eastAsia"/>
+                <w:b/>
+                <w:sz w:val="40"/>
+              </w:rPr>
+            </w:pPr>
+            <w:r>
+              <w:rPr>
+                <w:rFonts w:ascii="Arial Unicode MS" w:eastAsia="標楷體" w:hAnsi="Arial Unicode MS" w:hint="eastAsia"/>
+                <w:b/>
+                <w:sz w:val="40"/>
+              </w:rPr>
+              <w:t>氣</w:t>
+            </w:r>
+          </w:p>
+        </w:tc>
+        <w:tc>
+          <w:tcPr>
+            <w:tcW w:w="964" w:type="dxa"/>
+          </w:tcPr>
+          <w:p>
+            <w:pPr>
+              <w:spacing w:line="400" w:lineRule="exact"/>
+              <w:jc w:val="center"/>
+              <w:rPr>
+                <w:rFonts w:ascii="Arial Unicode MS" w:eastAsia="標楷體" w:hAnsi="Arial Unicode MS"/>
+                <w:b/>
+                <w:sz w:val="40"/>
+              </w:rPr>
+            </w:pPr>
+            <w:r>
+              <w:rPr>
+                <w:rFonts w:ascii="Arial Unicode MS" w:eastAsia="標楷體" w:hAnsi="Arial Unicode MS"/>
+                <w:b/>
+                <w:sz w:val="40"/>
+              </w:rPr>
+              <w:t>1</w:t>
+            </w:r>
+            <w:r>
+              <w:rPr>
+                <w:rFonts w:ascii="Arial Unicode MS" w:eastAsia="標楷體" w:hAnsi="Arial Unicode MS" w:hint="eastAsia"/>
+                <w:b/>
+                <w:sz w:val="40"/>
+              </w:rPr>
+              <w:t>F</w:t>
+            </w:r>
+            <w:r>
+              <w:rPr>
+                <w:rFonts w:ascii="Arial Unicode MS" w:eastAsia="標楷體" w:hAnsi="Arial Unicode MS"/>
+                <w:b/>
+                <w:sz w:val="40"/>
+              </w:rPr>
+              <w:br/>
+            </w:r>
+            <w:r>
+              <w:rPr>
+                <w:rFonts w:ascii="Arial Unicode MS" w:eastAsia="標楷體" w:hAnsi="Arial Unicode MS" w:hint="eastAsia"/>
+                <w:b/>
+                <w:sz w:val="40"/>
+              </w:rPr>
+              <w:t>冷</w:t>
+            </w:r>
+          </w:p>
+          <w:p>
+            <w:pPr>
+              <w:spacing w:line="400" w:lineRule="exact"/>
+              <w:jc w:val="center"/>
+              <w:rPr>
+                <w:rFonts w:ascii="Arial Unicode MS" w:eastAsia="標楷體" w:hAnsi="Arial Unicode MS" w:hint="eastAsia"/>
+                <w:b/>
+                <w:sz w:val="40"/>
+              </w:rPr>
+            </w:pPr>
+            <w:r>
+              <w:rPr>
+                <w:rFonts w:ascii="Arial Unicode MS" w:eastAsia="標楷體" w:hAnsi="Arial Unicode MS" w:hint="eastAsia"/>
+                <w:b/>
+                <w:sz w:val="40"/>
+              </w:rPr>
+              <w:t>氣</w:t>
+            </w:r>
+          </w:p>
+        </w:tc>
+        <w:tc>
+          <w:tcPr>
+            <w:tcW w:w="964" w:type="dxa"/>
+          </w:tcPr>
+          <w:p>
+            <w:pPr>
+              <w:spacing w:line="400" w:lineRule="exact"/>
+              <w:jc w:val="center"/>
+              <w:rPr>
+                <w:rFonts w:ascii="Arial Unicode MS" w:eastAsia="標楷體" w:hAnsi="Arial Unicode MS"/>
+                <w:b/>
+                <w:sz w:val="40"/>
+              </w:rPr>
+            </w:pPr>
+            <w:r>
+              <w:rPr>
+                <w:rFonts w:ascii="Arial Unicode MS" w:eastAsia="標楷體" w:hAnsi="Arial Unicode MS"/>
+                <w:b/>
+                <w:sz w:val="40"/>
+              </w:rPr>
+              <w:t>1</w:t>
+            </w:r>
+            <w:r>
+              <w:rPr>
+                <w:rFonts w:ascii="Arial Unicode MS" w:eastAsia="標楷體" w:hAnsi="Arial Unicode MS" w:hint="eastAsia"/>
+                <w:b/>
+                <w:sz w:val="40"/>
+              </w:rPr>
+              <w:t>F</w:t>
+            </w:r>
+            <w:r>
+              <w:rPr>
+                <w:rFonts w:ascii="Arial Unicode MS" w:eastAsia="標楷體" w:hAnsi="Arial Unicode MS"/>
+                <w:b/>
+                <w:sz w:val="40"/>
+              </w:rPr>
+              <w:br/>
+            </w:r>
+            <w:r>
+              <w:rPr>
+                <w:rFonts w:ascii="Arial Unicode MS" w:eastAsia="標楷體" w:hAnsi="Arial Unicode MS" w:hint="eastAsia"/>
+                <w:b/>
+                <w:sz w:val="40"/>
+              </w:rPr>
+              <w:t>冷</w:t>
+            </w:r>
+          </w:p>
+          <w:p>
+            <w:pPr>
+              <w:spacing w:line="400" w:lineRule="exact"/>
+              <w:jc w:val="center"/>
+              <w:rPr>
+                <w:rFonts w:ascii="Arial Unicode MS" w:eastAsia="標楷體" w:hAnsi="Arial Unicode MS" w:hint="eastAsia"/>
+                <w:b/>
+                <w:sz w:val="40"/>
+              </w:rPr>
+            </w:pPr>
+            <w:r>
+              <w:rPr>
+                <w:rFonts w:ascii="Arial Unicode MS" w:eastAsia="標楷體" w:hAnsi="Arial Unicode MS" w:hint="eastAsia"/>
+                <w:b/>
+                <w:sz w:val="40"/>
+              </w:rPr>
+              <w:t>氣</w:t>
+            </w:r>
+          </w:p>
+        </w:tc>
+      </w:tr>
+      <w:tr>
+        <w:trPr>
+          <w:trHeight w:hRule="exact" w:val="2098"/>
+          <w:jc w:val="center"/>
+        </w:trPr>
+        <w:tc>
+          <w:tcPr>
+            <w:tcW w:w="964" w:type="dxa"/>
+          </w:tcPr>
+          <w:p>
+            <w:pPr>
+              <w:spacing w:line="400" w:lineRule="exact"/>
+              <w:jc w:val="center"/>
+              <w:rPr>
+                <w:rFonts w:ascii="Arial Unicode MS" w:eastAsia="標楷體" w:hAnsi="Arial Unicode MS"/>
+                <w:b/>
+                <w:sz w:val="40"/>
+              </w:rPr>
+            </w:pPr>
+            <w:r>
+              <w:rPr>
+                <w:rFonts w:ascii="Arial Unicode MS" w:eastAsia="標楷體" w:hAnsi="Arial Unicode MS"/>
+                <w:b/>
+                <w:sz w:val="40"/>
+              </w:rPr>
+              <w:t>2</w:t>
+            </w:r>
+            <w:r>
+              <w:rPr>
+                <w:rFonts w:ascii="Arial Unicode MS" w:eastAsia="標楷體" w:hAnsi="Arial Unicode MS" w:hint="eastAsia"/>
+                <w:b/>
+                <w:sz w:val="40"/>
+              </w:rPr>
+              <w:t>F</w:t>
+            </w:r>
+            <w:r>
+              <w:rPr>
+                <w:rFonts w:ascii="Arial Unicode MS" w:eastAsia="標楷體" w:hAnsi="Arial Unicode MS"/>
+                <w:b/>
+                <w:sz w:val="40"/>
+              </w:rPr>
+              <w:br/>
+            </w:r>
+            <w:r>
+              <w:rPr>
+                <w:rFonts w:ascii="Arial Unicode MS" w:eastAsia="標楷體" w:hAnsi="Arial Unicode MS" w:hint="eastAsia"/>
+                <w:b/>
+                <w:sz w:val="40"/>
+              </w:rPr>
+              <w:t>冷</w:t>
+            </w:r>
+          </w:p>
+          <w:p>
+            <w:pPr>
+              <w:spacing w:line="400" w:lineRule="exact"/>
+              <w:jc w:val="center"/>
+              <w:rPr>
+                <w:rFonts w:ascii="Arial Unicode MS" w:eastAsia="標楷體" w:hAnsi="Arial Unicode MS" w:hint="eastAsia"/>
+                <w:b/>
+                <w:sz w:val="40"/>
+              </w:rPr>
+            </w:pPr>
+            <w:r>
+              <w:rPr>
+                <w:rFonts w:ascii="Arial Unicode MS" w:eastAsia="標楷體" w:hAnsi="Arial Unicode MS" w:hint="eastAsia"/>
+                <w:b/>
+                <w:sz w:val="40"/>
+              </w:rPr>
+              <w:t>氣</w:t>
+            </w:r>
+          </w:p>
+        </w:tc>
+        <w:tc>
+          <w:tcPr>
+            <w:tcW w:w="964" w:type="dxa"/>
+          </w:tcPr>
+          <w:p>
+            <w:pPr>
+              <w:spacing w:line="400" w:lineRule="exact"/>
+              <w:jc w:val="center"/>
+              <w:rPr>
+                <w:rFonts w:ascii="Arial Unicode MS" w:eastAsia="標楷體" w:hAnsi="Arial Unicode MS"/>
+                <w:b/>
+                <w:sz w:val="40"/>
+              </w:rPr>
+            </w:pPr>
+            <w:r>
+              <w:rPr>
+                <w:rFonts w:ascii="Arial Unicode MS" w:eastAsia="標楷體" w:hAnsi="Arial Unicode MS"/>
+                <w:b/>
+                <w:sz w:val="40"/>
+              </w:rPr>
+              <w:t>2</w:t>
+            </w:r>
+            <w:r>
+              <w:rPr>
+                <w:rFonts w:ascii="Arial Unicode MS" w:eastAsia="標楷體" w:hAnsi="Arial Unicode MS" w:hint="eastAsia"/>
+                <w:b/>
+                <w:sz w:val="40"/>
+              </w:rPr>
+              <w:t>F</w:t>
+            </w:r>
+            <w:r>
+              <w:rPr>
+                <w:rFonts w:ascii="Arial Unicode MS" w:eastAsia="標楷體" w:hAnsi="Arial Unicode MS"/>
+                <w:b/>
+                <w:sz w:val="40"/>
+              </w:rPr>
+              <w:br/>
+            </w:r>
+            <w:r>
+              <w:rPr>
+                <w:rFonts w:ascii="Arial Unicode MS" w:eastAsia="標楷體" w:hAnsi="Arial Unicode MS" w:hint="eastAsia"/>
+                <w:b/>
+                <w:sz w:val="40"/>
+              </w:rPr>
+              <w:t>冷</w:t>
+            </w:r>
+          </w:p>
+          <w:p>
+            <w:pPr>
+              <w:spacing w:line="400" w:lineRule="exact"/>
+              <w:jc w:val="center"/>
+              <w:rPr>
+                <w:rFonts w:ascii="Arial Unicode MS" w:eastAsia="標楷體" w:hAnsi="Arial Unicode MS" w:hint="eastAsia"/>
+                <w:b/>
+                <w:sz w:val="40"/>
+              </w:rPr>
+            </w:pPr>
+            <w:r>
+              <w:rPr>
+                <w:rFonts w:ascii="Arial Unicode MS" w:eastAsia="標楷體" w:hAnsi="Arial Unicode MS" w:hint="eastAsia"/>
+                <w:b/>
+                <w:sz w:val="40"/>
+              </w:rPr>
+              <w:t>氣</w:t>
+            </w:r>
+          </w:p>
+        </w:tc>
+        <w:tc>
+          <w:tcPr>
+            <w:tcW w:w="964" w:type="dxa"/>
+          </w:tcPr>
+          <w:p>
+            <w:pPr>
+              <w:spacing w:line="400" w:lineRule="exact"/>
+              <w:jc w:val="center"/>
+              <w:rPr>
+                <w:rFonts w:ascii="Arial Unicode MS" w:eastAsia="標楷體" w:hAnsi="Arial Unicode MS"/>
+                <w:b/>
+                <w:sz w:val="40"/>
+              </w:rPr>
+            </w:pPr>
+            <w:r>
+              <w:rPr>
+                <w:rFonts w:ascii="Arial Unicode MS" w:eastAsia="標楷體" w:hAnsi="Arial Unicode MS"/>
+                <w:b/>
+                <w:sz w:val="40"/>
+              </w:rPr>
+              <w:t>2</w:t>
+            </w:r>
+            <w:r>
+              <w:rPr>
+                <w:rFonts w:ascii="Arial Unicode MS" w:eastAsia="標楷體" w:hAnsi="Arial Unicode MS" w:hint="eastAsia"/>
+                <w:b/>
+                <w:sz w:val="40"/>
+              </w:rPr>
+              <w:t>F</w:t>
+            </w:r>
+            <w:r>
+              <w:rPr>
+                <w:rFonts w:ascii="Arial Unicode MS" w:eastAsia="標楷體" w:hAnsi="Arial Unicode MS"/>
+                <w:b/>
+                <w:sz w:val="40"/>
+              </w:rPr>
+              <w:br/>
+            </w:r>
+            <w:r>
+              <w:rPr>
+                <w:rFonts w:ascii="Arial Unicode MS" w:eastAsia="標楷體" w:hAnsi="Arial Unicode MS" w:hint="eastAsia"/>
+                <w:b/>
+                <w:sz w:val="40"/>
+              </w:rPr>
+              <w:t>冷</w:t>
+            </w:r>
+          </w:p>
+          <w:p>
+            <w:pPr>
+              <w:spacing w:line="400" w:lineRule="exact"/>
+              <w:jc w:val="center"/>
+              <w:rPr>
+                <w:rFonts w:ascii="Arial Unicode MS" w:eastAsia="標楷體" w:hAnsi="Arial Unicode MS" w:hint="eastAsia"/>
+                <w:b/>
+                <w:sz w:val="40"/>
+              </w:rPr>
+            </w:pPr>
+            <w:r>
+              <w:rPr>
+                <w:rFonts w:ascii="Arial Unicode MS" w:eastAsia="標楷體" w:hAnsi="Arial Unicode MS" w:hint="eastAsia"/>
+                <w:b/>
+                <w:sz w:val="40"/>
+              </w:rPr>
+              <w:t>氣</w:t>
+            </w:r>
+          </w:p>
+        </w:tc>
+        <w:tc>
+          <w:tcPr>
+            <w:tcW w:w="964" w:type="dxa"/>
+          </w:tcPr>
+          <w:p>
+            <w:pPr>
+              <w:spacing w:line="400" w:lineRule="exact"/>
+              <w:jc w:val="center"/>
+              <w:rPr>
+                <w:rFonts w:ascii="Arial Unicode MS" w:eastAsia="標楷體" w:hAnsi="Arial Unicode MS"/>
+                <w:b/>
+                <w:sz w:val="40"/>
+              </w:rPr>
+            </w:pPr>
+            <w:r>
+              <w:rPr>
+                <w:rFonts w:ascii="Arial Unicode MS" w:eastAsia="標楷體" w:hAnsi="Arial Unicode MS"/>
+                <w:b/>
+                <w:sz w:val="40"/>
+              </w:rPr>
+              <w:t>2</w:t>
+            </w:r>
+            <w:r>
+              <w:rPr>
+                <w:rFonts w:ascii="Arial Unicode MS" w:eastAsia="標楷體" w:hAnsi="Arial Unicode MS" w:hint="eastAsia"/>
+                <w:b/>
+                <w:sz w:val="40"/>
+              </w:rPr>
+              <w:t>F</w:t>
+            </w:r>
+            <w:r>
+              <w:rPr>
+                <w:rFonts w:ascii="Arial Unicode MS" w:eastAsia="標楷體" w:hAnsi="Arial Unicode MS"/>
+                <w:b/>
+                <w:sz w:val="40"/>
+              </w:rPr>
+              <w:br/>
+            </w:r>
+            <w:r>
+              <w:rPr>
+                <w:rFonts w:ascii="Arial Unicode MS" w:eastAsia="標楷體" w:hAnsi="Arial Unicode MS" w:hint="eastAsia"/>
+                <w:b/>
+                <w:sz w:val="40"/>
+              </w:rPr>
+              <w:t>冷</w:t>
+            </w:r>
+          </w:p>
+          <w:p>
+            <w:pPr>
+              <w:spacing w:line="400" w:lineRule="exact"/>
+              <w:jc w:val="center"/>
+              <w:rPr>
+                <w:rFonts w:ascii="Arial Unicode MS" w:eastAsia="標楷體" w:hAnsi="Arial Unicode MS" w:hint="eastAsia"/>
+                <w:b/>
+                <w:sz w:val="40"/>
+              </w:rPr>
+            </w:pPr>
+            <w:r>
+              <w:rPr>
+                <w:rFonts w:ascii="Arial Unicode MS" w:eastAsia="標楷體" w:hAnsi="Arial Unicode MS" w:hint="eastAsia"/>
+                <w:b/>
+                <w:sz w:val="40"/>
+              </w:rPr>
+              <w:t>氣</w:t>
+            </w:r>
+          </w:p>
+        </w:tc>
+        <w:tc>
+          <w:tcPr>
+            <w:tcW w:w="964" w:type="dxa"/>
+          </w:tcPr>
+          <w:p>
+            <w:pPr>
+              <w:spacing w:line="400" w:lineRule="exact"/>
+              <w:jc w:val="center"/>
+              <w:rPr>
+                <w:rFonts w:ascii="Arial Unicode MS" w:eastAsia="標楷體" w:hAnsi="Arial Unicode MS"/>
+                <w:b/>
+                <w:sz w:val="40"/>
+              </w:rPr>
+            </w:pPr>
+            <w:r>
+              <w:rPr>
+                <w:rFonts w:ascii="Arial Unicode MS" w:eastAsia="標楷體" w:hAnsi="Arial Unicode MS"/>
+                <w:b/>
+                <w:sz w:val="40"/>
+              </w:rPr>
+              <w:t>2</w:t>
+            </w:r>
+            <w:r>
+              <w:rPr>
+                <w:rFonts w:ascii="Arial Unicode MS" w:eastAsia="標楷體" w:hAnsi="Arial Unicode MS" w:hint="eastAsia"/>
+                <w:b/>
+                <w:sz w:val="40"/>
+              </w:rPr>
+              <w:t>F</w:t>
+            </w:r>
+            <w:r>
+              <w:rPr>
+                <w:rFonts w:ascii="Arial Unicode MS" w:eastAsia="標楷體" w:hAnsi="Arial Unicode MS"/>
+                <w:b/>
+                <w:sz w:val="40"/>
+              </w:rPr>
+              <w:br/>
+            </w:r>
+            <w:r>
+              <w:rPr>
+                <w:rFonts w:ascii="Arial Unicode MS" w:eastAsia="標楷體" w:hAnsi="Arial Unicode MS" w:hint="eastAsia"/>
+                <w:b/>
+                <w:sz w:val="40"/>
+              </w:rPr>
+              <w:t>冷</w:t>
+            </w:r>
+          </w:p>
+          <w:p>
+            <w:pPr>
+              <w:spacing w:line="400" w:lineRule="exact"/>
+              <w:jc w:val="center"/>
+              <w:rPr>
+                <w:rFonts w:ascii="Arial Unicode MS" w:eastAsia="標楷體" w:hAnsi="Arial Unicode MS" w:hint="eastAsia"/>
+                <w:b/>
+                <w:sz w:val="40"/>
+              </w:rPr>
+            </w:pPr>
+            <w:r>
+              <w:rPr>
+                <w:rFonts w:ascii="Arial Unicode MS" w:eastAsia="標楷體" w:hAnsi="Arial Unicode MS" w:hint="eastAsia"/>
+                <w:b/>
+                <w:sz w:val="40"/>
+              </w:rPr>
+              <w:t>氣</w:t>
+            </w:r>
+          </w:p>
+        </w:tc>
+        <w:tc>
+          <w:tcPr>
+            <w:tcW w:w="964" w:type="dxa"/>
+          </w:tcPr>
+          <w:p>
+            <w:pPr>
+              <w:spacing w:line="400" w:lineRule="exact"/>
+              <w:jc w:val="center"/>
+              <w:rPr>
+                <w:rFonts w:ascii="Arial Unicode MS" w:eastAsia="標楷體" w:hAnsi="Arial Unicode MS"/>
+                <w:b/>
+                <w:sz w:val="40"/>
+              </w:rPr>
+            </w:pPr>
+            <w:r>
+              <w:rPr>
+                <w:rFonts w:ascii="Arial Unicode MS" w:eastAsia="標楷體" w:hAnsi="Arial Unicode MS"/>
+                <w:b/>
+                <w:sz w:val="40"/>
+              </w:rPr>
+              <w:t>2</w:t>
+            </w:r>
+            <w:r>
+              <w:rPr>
+                <w:rFonts w:ascii="Arial Unicode MS" w:eastAsia="標楷體" w:hAnsi="Arial Unicode MS" w:hint="eastAsia"/>
+                <w:b/>
+                <w:sz w:val="40"/>
+              </w:rPr>
+              <w:t>F</w:t>
+            </w:r>
+            <w:r>
+              <w:rPr>
+                <w:rFonts w:ascii="Arial Unicode MS" w:eastAsia="標楷體" w:hAnsi="Arial Unicode MS"/>
+                <w:b/>
+                <w:sz w:val="40"/>
+              </w:rPr>
+              <w:br/>
+            </w:r>
+            <w:r>
+              <w:rPr>
+                <w:rFonts w:ascii="Arial Unicode MS" w:eastAsia="標楷體" w:hAnsi="Arial Unicode MS" w:hint="eastAsia"/>
+                <w:b/>
+                <w:sz w:val="40"/>
+              </w:rPr>
+              <w:t>冷</w:t>
+            </w:r>
+          </w:p>
+          <w:p>
+            <w:pPr>
+              <w:spacing w:line="400" w:lineRule="exact"/>
+              <w:jc w:val="center"/>
+              <w:rPr>
+                <w:rFonts w:ascii="Arial Unicode MS" w:eastAsia="標楷體" w:hAnsi="Arial Unicode MS" w:hint="eastAsia"/>
+                <w:b/>
+                <w:sz w:val="40"/>
+              </w:rPr>
+            </w:pPr>
+            <w:r>
+              <w:rPr>
+                <w:rFonts w:ascii="Arial Unicode MS" w:eastAsia="標楷體" w:hAnsi="Arial Unicode MS" w:hint="eastAsia"/>
+                <w:b/>
+                <w:sz w:val="40"/>
+              </w:rPr>
+              <w:t>氣</w:t>
+            </w:r>
+          </w:p>
+        </w:tc>
+        <w:tc>
+          <w:tcPr>
+            <w:tcW w:w="964" w:type="dxa"/>
+          </w:tcPr>
+          <w:p>
+            <w:pPr>
+              <w:spacing w:line="400" w:lineRule="exact"/>
+              <w:jc w:val="center"/>
+              <w:rPr>
+                <w:rFonts w:ascii="Arial Unicode MS" w:eastAsia="標楷體" w:hAnsi="Arial Unicode MS"/>
+                <w:b/>
+                <w:sz w:val="40"/>
+              </w:rPr>
+            </w:pPr>
+            <w:r>
+              <w:rPr>
+                <w:rFonts w:ascii="Arial Unicode MS" w:eastAsia="標楷體" w:hAnsi="Arial Unicode MS"/>
+                <w:b/>
+                <w:sz w:val="40"/>
+              </w:rPr>
+              <w:t>2</w:t>
+            </w:r>
+            <w:r>
+              <w:rPr>
+                <w:rFonts w:ascii="Arial Unicode MS" w:eastAsia="標楷體" w:hAnsi="Arial Unicode MS" w:hint="eastAsia"/>
+                <w:b/>
+                <w:sz w:val="40"/>
+              </w:rPr>
+              <w:t>F</w:t>
+            </w:r>
+            <w:r>
+              <w:rPr>
+                <w:rFonts w:ascii="Arial Unicode MS" w:eastAsia="標楷體" w:hAnsi="Arial Unicode MS"/>
+                <w:b/>
+                <w:sz w:val="40"/>
+              </w:rPr>
+              <w:br/>
+            </w:r>
+            <w:r>
+              <w:rPr>
+                <w:rFonts w:ascii="Arial Unicode MS" w:eastAsia="標楷體" w:hAnsi="Arial Unicode MS" w:hint="eastAsia"/>
+                <w:b/>
+                <w:sz w:val="40"/>
+              </w:rPr>
+              <w:t>冷</w:t>
+            </w:r>
+          </w:p>
+          <w:p>
+            <w:pPr>
+              <w:spacing w:line="400" w:lineRule="exact"/>
+              <w:jc w:val="center"/>
+              <w:rPr>
+                <w:rFonts w:ascii="Arial Unicode MS" w:eastAsia="標楷體" w:hAnsi="Arial Unicode MS" w:hint="eastAsia"/>
+                <w:b/>
+                <w:sz w:val="40"/>
+              </w:rPr>
+            </w:pPr>
+            <w:r>
+              <w:rPr>
+                <w:rFonts w:ascii="Arial Unicode MS" w:eastAsia="標楷體" w:hAnsi="Arial Unicode MS" w:hint="eastAsia"/>
+                <w:b/>
+                <w:sz w:val="40"/>
+              </w:rPr>
+              <w:t>氣</w:t>
+            </w:r>
+          </w:p>
+        </w:tc>
+        <w:tc>
+          <w:tcPr>
+            <w:tcW w:w="964" w:type="dxa"/>
+          </w:tcPr>
+          <w:p>
+            <w:pPr>
+              <w:spacing w:line="400" w:lineRule="exact"/>
+              <w:jc w:val="center"/>
+              <w:rPr>
+                <w:rFonts w:ascii="Arial Unicode MS" w:eastAsia="標楷體" w:hAnsi="Arial Unicode MS"/>
+                <w:b/>
+                <w:sz w:val="40"/>
+              </w:rPr>
+            </w:pPr>
+            <w:r>
+              <w:rPr>
+                <w:rFonts w:ascii="Arial Unicode MS" w:eastAsia="標楷體" w:hAnsi="Arial Unicode MS"/>
+                <w:b/>
+                <w:sz w:val="40"/>
+              </w:rPr>
+              <w:t>2</w:t>
+            </w:r>
+            <w:r>
+              <w:rPr>
+                <w:rFonts w:ascii="Arial Unicode MS" w:eastAsia="標楷體" w:hAnsi="Arial Unicode MS" w:hint="eastAsia"/>
+                <w:b/>
+                <w:sz w:val="40"/>
+              </w:rPr>
+              <w:t>F</w:t>
+            </w:r>
+            <w:r>
+              <w:rPr>
+                <w:rFonts w:ascii="Arial Unicode MS" w:eastAsia="標楷體" w:hAnsi="Arial Unicode MS"/>
+                <w:b/>
+                <w:sz w:val="40"/>
+              </w:rPr>
+              <w:br/>
+            </w:r>
+            <w:r>
+              <w:rPr>
+                <w:rFonts w:ascii="Arial Unicode MS" w:eastAsia="標楷體" w:hAnsi="Arial Unicode MS" w:hint="eastAsia"/>
+                <w:b/>
+                <w:sz w:val="40"/>
+              </w:rPr>
+              <w:t>冷</w:t>
+            </w:r>
+          </w:p>
+          <w:p>
+            <w:pPr>
+              <w:spacing w:line="400" w:lineRule="exact"/>
+              <w:jc w:val="center"/>
+              <w:rPr>
+                <w:rFonts w:ascii="Arial Unicode MS" w:eastAsia="標楷體" w:hAnsi="Arial Unicode MS" w:hint="eastAsia"/>
+                <w:b/>
+                <w:sz w:val="40"/>
+              </w:rPr>
+            </w:pPr>
+            <w:r>
+              <w:rPr>
+                <w:rFonts w:ascii="Arial Unicode MS" w:eastAsia="標楷體" w:hAnsi="Arial Unicode MS" w:hint="eastAsia"/>
+                <w:b/>
+                <w:sz w:val="40"/>
+              </w:rPr>
+              <w:t>氣</w:t>
+            </w:r>
+          </w:p>
+        </w:tc>
+        <w:tc>
+          <w:tcPr>
+            <w:tcW w:w="964" w:type="dxa"/>
+          </w:tcPr>
+          <w:p>
+            <w:pPr>
+              <w:spacing w:line="400" w:lineRule="exact"/>
+              <w:jc w:val="center"/>
+              <w:rPr>
+                <w:rFonts w:ascii="Arial Unicode MS" w:eastAsia="標楷體" w:hAnsi="Arial Unicode MS"/>
+                <w:b/>
+                <w:sz w:val="40"/>
+              </w:rPr>
+            </w:pPr>
+            <w:r>
+              <w:rPr>
+                <w:rFonts w:ascii="Arial Unicode MS" w:eastAsia="標楷體" w:hAnsi="Arial Unicode MS"/>
+                <w:b/>
+                <w:sz w:val="40"/>
+              </w:rPr>
+              <w:t>2</w:t>
+            </w:r>
+            <w:r>
+              <w:rPr>
+                <w:rFonts w:ascii="Arial Unicode MS" w:eastAsia="標楷體" w:hAnsi="Arial Unicode MS" w:hint="eastAsia"/>
+                <w:b/>
+                <w:sz w:val="40"/>
+              </w:rPr>
+              <w:t>F</w:t>
+            </w:r>
+            <w:r>
+              <w:rPr>
+                <w:rFonts w:ascii="Arial Unicode MS" w:eastAsia="標楷體" w:hAnsi="Arial Unicode MS"/>
+                <w:b/>
+                <w:sz w:val="40"/>
+              </w:rPr>
+              <w:br/>
+            </w:r>
+            <w:r>
+              <w:rPr>
+                <w:rFonts w:ascii="Arial Unicode MS" w:eastAsia="標楷體" w:hAnsi="Arial Unicode MS" w:hint="eastAsia"/>
+                <w:b/>
+                <w:sz w:val="40"/>
+              </w:rPr>
+              <w:t>冷</w:t>
+            </w:r>
+          </w:p>
+          <w:p>
+            <w:pPr>
+              <w:spacing w:line="400" w:lineRule="exact"/>
+              <w:jc w:val="center"/>
+              <w:rPr>
+                <w:rFonts w:ascii="Arial Unicode MS" w:eastAsia="標楷體" w:hAnsi="Arial Unicode MS" w:hint="eastAsia"/>
+                <w:b/>
+                <w:sz w:val="40"/>
+              </w:rPr>
+            </w:pPr>
+            <w:r>
+              <w:rPr>
+                <w:rFonts w:ascii="Arial Unicode MS" w:eastAsia="標楷體" w:hAnsi="Arial Unicode MS" w:hint="eastAsia"/>
+                <w:b/>
+                <w:sz w:val="40"/>
+              </w:rPr>
+              <w:t>氣</w:t>
+            </w:r>
+          </w:p>
+        </w:tc>
+        <w:tc>
+          <w:tcPr>
+            <w:tcW w:w="964" w:type="dxa"/>
+          </w:tcPr>
+          <w:p>
+            <w:pPr>
+              <w:spacing w:line="400" w:lineRule="exact"/>
+              <w:jc w:val="center"/>
+              <w:rPr>
+                <w:rFonts w:ascii="Arial Unicode MS" w:eastAsia="標楷體" w:hAnsi="Arial Unicode MS"/>
+                <w:b/>
+                <w:sz w:val="40"/>
+              </w:rPr>
+            </w:pPr>
+            <w:r>
+              <w:rPr>
+                <w:rFonts w:ascii="Arial Unicode MS" w:eastAsia="標楷體" w:hAnsi="Arial Unicode MS"/>
+                <w:b/>
+                <w:sz w:val="40"/>
+              </w:rPr>
+              <w:t>2</w:t>
+            </w:r>
+            <w:r>
+              <w:rPr>
+                <w:rFonts w:ascii="Arial Unicode MS" w:eastAsia="標楷體" w:hAnsi="Arial Unicode MS" w:hint="eastAsia"/>
+                <w:b/>
+                <w:sz w:val="40"/>
+              </w:rPr>
+              <w:t>F</w:t>
+            </w:r>
+            <w:r>
+              <w:rPr>
+                <w:rFonts w:ascii="Arial Unicode MS" w:eastAsia="標楷體" w:hAnsi="Arial Unicode MS"/>
+                <w:b/>
+                <w:sz w:val="40"/>
+              </w:rPr>
+              <w:br/>
+            </w:r>
+            <w:r>
+              <w:rPr>
+                <w:rFonts w:ascii="Arial Unicode MS" w:eastAsia="標楷體" w:hAnsi="Arial Unicode MS" w:hint="eastAsia"/>
+                <w:b/>
+                <w:sz w:val="40"/>
+              </w:rPr>
+              <w:t>冷</w:t>
+            </w:r>
+          </w:p>
+          <w:p>
+            <w:pPr>
+              <w:spacing w:line="400" w:lineRule="exact"/>
+              <w:jc w:val="center"/>
+              <w:rPr>
+                <w:rFonts w:ascii="Arial Unicode MS" w:eastAsia="標楷體" w:hAnsi="Arial Unicode MS" w:hint="eastAsia"/>
+                <w:b/>
+                <w:sz w:val="40"/>
+              </w:rPr>
+            </w:pPr>
+            <w:r>
+              <w:rPr>
+                <w:rFonts w:ascii="Arial Unicode MS" w:eastAsia="標楷體" w:hAnsi="Arial Unicode MS" w:hint="eastAsia"/>
+                <w:b/>
+                <w:sz w:val="40"/>
+              </w:rPr>
+              <w:t>氣</w:t>
+            </w:r>
+          </w:p>
+        </w:tc>
+      </w:tr>
+      <w:tr>
+        <w:trPr>
+          <w:trHeight w:hRule="exact" w:val="2098"/>
+          <w:jc w:val="center"/>
+        </w:trPr>
+        <w:tc>
+          <w:tcPr>
+            <w:tcW w:w="964" w:type="dxa"/>
+          </w:tcPr>
+          <w:p>
+            <w:pPr>
+              <w:spacing w:line="400" w:lineRule="exact"/>
+              <w:jc w:val="center"/>
+              <w:rPr>
+                <w:rFonts w:ascii="Arial Unicode MS" w:eastAsia="標楷體" w:hAnsi="Arial Unicode MS"/>
+                <w:b/>
+                <w:sz w:val="40"/>
+              </w:rPr>
+            </w:pPr>
+            <w:r>
+              <w:rPr>
+                <w:rFonts w:ascii="Arial Unicode MS" w:eastAsia="標楷體" w:hAnsi="Arial Unicode MS"/>
+                <w:b/>
+                <w:sz w:val="40"/>
+              </w:rPr>
+              <w:t>3</w:t>
+            </w:r>
+            <w:r>
+              <w:rPr>
+                <w:rFonts w:ascii="Arial Unicode MS" w:eastAsia="標楷體" w:hAnsi="Arial Unicode MS" w:hint="eastAsia"/>
+                <w:b/>
+                <w:sz w:val="40"/>
+              </w:rPr>
+              <w:t>F</w:t>
+            </w:r>
+            <w:r>
+              <w:rPr>
+                <w:rFonts w:ascii="Arial Unicode MS" w:eastAsia="標楷體" w:hAnsi="Arial Unicode MS"/>
+                <w:b/>
+                <w:sz w:val="40"/>
+              </w:rPr>
+              <w:br/>
+            </w:r>
+            <w:r>
+              <w:rPr>
+                <w:rFonts w:ascii="Arial Unicode MS" w:eastAsia="標楷體" w:hAnsi="Arial Unicode MS" w:hint="eastAsia"/>
+                <w:b/>
+                <w:sz w:val="40"/>
+              </w:rPr>
+              <w:t>冷</w:t>
+            </w:r>
+          </w:p>
+          <w:p>
+            <w:pPr>
+              <w:spacing w:line="400" w:lineRule="exact"/>
+              <w:jc w:val="center"/>
+              <w:rPr>
+                <w:rFonts w:ascii="Arial Unicode MS" w:eastAsia="標楷體" w:hAnsi="Arial Unicode MS" w:hint="eastAsia"/>
+                <w:b/>
+                <w:sz w:val="40"/>
+              </w:rPr>
+            </w:pPr>
+            <w:r>
+              <w:rPr>
+                <w:rFonts w:ascii="Arial Unicode MS" w:eastAsia="標楷體" w:hAnsi="Arial Unicode MS" w:hint="eastAsia"/>
+                <w:b/>
+                <w:sz w:val="40"/>
+              </w:rPr>
+              <w:t>氣</w:t>
+            </w:r>
+          </w:p>
+        </w:tc>
+        <w:tc>
+          <w:tcPr>
+            <w:tcW w:w="964" w:type="dxa"/>
+          </w:tcPr>
+          <w:p>
+            <w:pPr>
+              <w:spacing w:line="400" w:lineRule="exact"/>
+              <w:jc w:val="center"/>
+              <w:rPr>
+                <w:rFonts w:ascii="Arial Unicode MS" w:eastAsia="標楷體" w:hAnsi="Arial Unicode MS"/>
+                <w:b/>
+                <w:sz w:val="40"/>
+              </w:rPr>
+            </w:pPr>
+            <w:r>
+              <w:rPr>
+                <w:rFonts w:ascii="Arial Unicode MS" w:eastAsia="標楷體" w:hAnsi="Arial Unicode MS"/>
+                <w:b/>
+                <w:sz w:val="40"/>
+              </w:rPr>
+              <w:t>3</w:t>
+            </w:r>
+            <w:r>
+              <w:rPr>
+                <w:rFonts w:ascii="Arial Unicode MS" w:eastAsia="標楷體" w:hAnsi="Arial Unicode MS" w:hint="eastAsia"/>
+                <w:b/>
+                <w:sz w:val="40"/>
+              </w:rPr>
+              <w:t>F</w:t>
+            </w:r>
+            <w:r>
+              <w:rPr>
+                <w:rFonts w:ascii="Arial Unicode MS" w:eastAsia="標楷體" w:hAnsi="Arial Unicode MS"/>
+                <w:b/>
+                <w:sz w:val="40"/>
+              </w:rPr>
+              <w:br/>
+            </w:r>
+            <w:r>
+              <w:rPr>
+                <w:rFonts w:ascii="Arial Unicode MS" w:eastAsia="標楷體" w:hAnsi="Arial Unicode MS" w:hint="eastAsia"/>
+                <w:b/>
+                <w:sz w:val="40"/>
+              </w:rPr>
+              <w:t>冷</w:t>
+            </w:r>
+          </w:p>
+          <w:p>
+            <w:pPr>
+              <w:spacing w:line="400" w:lineRule="exact"/>
+              <w:jc w:val="center"/>
+              <w:rPr>
+                <w:rFonts w:ascii="Arial Unicode MS" w:eastAsia="標楷體" w:hAnsi="Arial Unicode MS" w:hint="eastAsia"/>
+                <w:b/>
+                <w:sz w:val="40"/>
+              </w:rPr>
+            </w:pPr>
+            <w:r>
+              <w:rPr>
+                <w:rFonts w:ascii="Arial Unicode MS" w:eastAsia="標楷體" w:hAnsi="Arial Unicode MS" w:hint="eastAsia"/>
+                <w:b/>
+                <w:sz w:val="40"/>
+              </w:rPr>
+              <w:t>氣</w:t>
+            </w:r>
+          </w:p>
+        </w:tc>
+        <w:tc>
+          <w:tcPr>
+            <w:tcW w:w="964" w:type="dxa"/>
+          </w:tcPr>
+          <w:p>
+            <w:pPr>
+              <w:spacing w:line="400" w:lineRule="exact"/>
+              <w:jc w:val="center"/>
+              <w:rPr>
+                <w:rFonts w:ascii="Arial Unicode MS" w:eastAsia="標楷體" w:hAnsi="Arial Unicode MS"/>
+                <w:b/>
+                <w:sz w:val="40"/>
+              </w:rPr>
+            </w:pPr>
+            <w:r>
+              <w:rPr>
+                <w:rFonts w:ascii="Arial Unicode MS" w:eastAsia="標楷體" w:hAnsi="Arial Unicode MS"/>
+                <w:b/>
+                <w:sz w:val="40"/>
+              </w:rPr>
+              <w:t>3</w:t>
+            </w:r>
+            <w:r>
+              <w:rPr>
+                <w:rFonts w:ascii="Arial Unicode MS" w:eastAsia="標楷體" w:hAnsi="Arial Unicode MS" w:hint="eastAsia"/>
+                <w:b/>
+                <w:sz w:val="40"/>
+              </w:rPr>
+              <w:t>F</w:t>
+            </w:r>
+            <w:r>
+              <w:rPr>
+                <w:rFonts w:ascii="Arial Unicode MS" w:eastAsia="標楷體" w:hAnsi="Arial Unicode MS"/>
+                <w:b/>
+                <w:sz w:val="40"/>
+              </w:rPr>
+              <w:br/>
+            </w:r>
+            <w:r>
+              <w:rPr>
+                <w:rFonts w:ascii="Arial Unicode MS" w:eastAsia="標楷體" w:hAnsi="Arial Unicode MS" w:hint="eastAsia"/>
+                <w:b/>
+                <w:sz w:val="40"/>
+              </w:rPr>
+              <w:t>冷</w:t>
+            </w:r>
+          </w:p>
+          <w:p>
+            <w:pPr>
+              <w:spacing w:line="400" w:lineRule="exact"/>
+              <w:jc w:val="center"/>
+              <w:rPr>
+                <w:rFonts w:ascii="Arial Unicode MS" w:eastAsia="標楷體" w:hAnsi="Arial Unicode MS" w:hint="eastAsia"/>
+                <w:b/>
+                <w:sz w:val="40"/>
+              </w:rPr>
+            </w:pPr>
+            <w:r>
+              <w:rPr>
+                <w:rFonts w:ascii="Arial Unicode MS" w:eastAsia="標楷體" w:hAnsi="Arial Unicode MS" w:hint="eastAsia"/>
+                <w:b/>
+                <w:sz w:val="40"/>
+              </w:rPr>
+              <w:t>氣</w:t>
+            </w:r>
+          </w:p>
+        </w:tc>
+        <w:tc>
+          <w:tcPr>
+            <w:tcW w:w="964" w:type="dxa"/>
+          </w:tcPr>
+          <w:p>
+            <w:pPr>
+              <w:spacing w:line="400" w:lineRule="exact"/>
+              <w:jc w:val="center"/>
+              <w:rPr>
+                <w:rFonts w:ascii="Arial Unicode MS" w:eastAsia="標楷體" w:hAnsi="Arial Unicode MS"/>
+                <w:b/>
+                <w:sz w:val="40"/>
+              </w:rPr>
+            </w:pPr>
+            <w:r>
+              <w:rPr>
+                <w:rFonts w:ascii="Arial Unicode MS" w:eastAsia="標楷體" w:hAnsi="Arial Unicode MS"/>
+                <w:b/>
+                <w:sz w:val="40"/>
+              </w:rPr>
+              <w:t>3</w:t>
+            </w:r>
+            <w:r>
+              <w:rPr>
+                <w:rFonts w:ascii="Arial Unicode MS" w:eastAsia="標楷體" w:hAnsi="Arial Unicode MS" w:hint="eastAsia"/>
+                <w:b/>
+                <w:sz w:val="40"/>
+              </w:rPr>
+              <w:t>F</w:t>
+            </w:r>
+            <w:r>
+              <w:rPr>
+                <w:rFonts w:ascii="Arial Unicode MS" w:eastAsia="標楷體" w:hAnsi="Arial Unicode MS"/>
+                <w:b/>
+                <w:sz w:val="40"/>
+              </w:rPr>
+              <w:br/>
+            </w:r>
+            <w:r>
+              <w:rPr>
+                <w:rFonts w:ascii="Arial Unicode MS" w:eastAsia="標楷體" w:hAnsi="Arial Unicode MS" w:hint="eastAsia"/>
+                <w:b/>
+                <w:sz w:val="40"/>
+              </w:rPr>
+              <w:t>冷</w:t>
+            </w:r>
+          </w:p>
+          <w:p>
+            <w:pPr>
+              <w:spacing w:line="400" w:lineRule="exact"/>
+              <w:jc w:val="center"/>
+              <w:rPr>
+                <w:rFonts w:ascii="Arial Unicode MS" w:eastAsia="標楷體" w:hAnsi="Arial Unicode MS" w:hint="eastAsia"/>
+                <w:b/>
+                <w:sz w:val="40"/>
+              </w:rPr>
+            </w:pPr>
+            <w:r>
+              <w:rPr>
+                <w:rFonts w:ascii="Arial Unicode MS" w:eastAsia="標楷體" w:hAnsi="Arial Unicode MS" w:hint="eastAsia"/>
+                <w:b/>
+                <w:sz w:val="40"/>
+              </w:rPr>
+              <w:t>氣</w:t>
+            </w:r>
+          </w:p>
+        </w:tc>
+        <w:tc>
+          <w:tcPr>
+            <w:tcW w:w="964" w:type="dxa"/>
+          </w:tcPr>
+          <w:p>
+            <w:pPr>
+              <w:spacing w:line="400" w:lineRule="exact"/>
+              <w:jc w:val="center"/>
+              <w:rPr>
+                <w:rFonts w:ascii="Arial Unicode MS" w:eastAsia="標楷體" w:hAnsi="Arial Unicode MS"/>
+                <w:b/>
+                <w:sz w:val="40"/>
+              </w:rPr>
+            </w:pPr>
+            <w:r>
+              <w:rPr>
+                <w:rFonts w:ascii="Arial Unicode MS" w:eastAsia="標楷體" w:hAnsi="Arial Unicode MS"/>
+                <w:b/>
+                <w:sz w:val="40"/>
+              </w:rPr>
+              <w:t>3</w:t>
+            </w:r>
+            <w:r>
+              <w:rPr>
+                <w:rFonts w:ascii="Arial Unicode MS" w:eastAsia="標楷體" w:hAnsi="Arial Unicode MS" w:hint="eastAsia"/>
+                <w:b/>
+                <w:sz w:val="40"/>
+              </w:rPr>
+              <w:t>F</w:t>
+            </w:r>
+            <w:r>
+              <w:rPr>
+                <w:rFonts w:ascii="Arial Unicode MS" w:eastAsia="標楷體" w:hAnsi="Arial Unicode MS"/>
+                <w:b/>
+                <w:sz w:val="40"/>
+              </w:rPr>
+              <w:br/>
+            </w:r>
+            <w:r>
+              <w:rPr>
+                <w:rFonts w:ascii="Arial Unicode MS" w:eastAsia="標楷體" w:hAnsi="Arial Unicode MS" w:hint="eastAsia"/>
+                <w:b/>
+                <w:sz w:val="40"/>
+              </w:rPr>
+              <w:t>冷</w:t>
+            </w:r>
+          </w:p>
+          <w:p>
+            <w:pPr>
+              <w:spacing w:line="400" w:lineRule="exact"/>
+              <w:jc w:val="center"/>
+              <w:rPr>
+                <w:rFonts w:ascii="Arial Unicode MS" w:eastAsia="標楷體" w:hAnsi="Arial Unicode MS" w:hint="eastAsia"/>
+                <w:b/>
+                <w:sz w:val="40"/>
+              </w:rPr>
+            </w:pPr>
+            <w:r>
+              <w:rPr>
+                <w:rFonts w:ascii="Arial Unicode MS" w:eastAsia="標楷體" w:hAnsi="Arial Unicode MS" w:hint="eastAsia"/>
+                <w:b/>
+                <w:sz w:val="40"/>
+              </w:rPr>
+              <w:t>氣</w:t>
+            </w:r>
+          </w:p>
+        </w:tc>
+        <w:tc>
+          <w:tcPr>
+            <w:tcW w:w="964" w:type="dxa"/>
+          </w:tcPr>
+          <w:p>
+            <w:pPr>
+              <w:spacing w:line="400" w:lineRule="exact"/>
+              <w:jc w:val="center"/>
+              <w:rPr>
+                <w:rFonts w:ascii="Arial Unicode MS" w:eastAsia="標楷體" w:hAnsi="Arial Unicode MS"/>
+                <w:b/>
+                <w:sz w:val="40"/>
+              </w:rPr>
+            </w:pPr>
+            <w:r>
+              <w:rPr>
+                <w:rFonts w:ascii="Arial Unicode MS" w:eastAsia="標楷體" w:hAnsi="Arial Unicode MS"/>
+                <w:b/>
+                <w:sz w:val="40"/>
+              </w:rPr>
+              <w:t>3</w:t>
+            </w:r>
+            <w:r>
+              <w:rPr>
+                <w:rFonts w:ascii="Arial Unicode MS" w:eastAsia="標楷體" w:hAnsi="Arial Unicode MS" w:hint="eastAsia"/>
+                <w:b/>
+                <w:sz w:val="40"/>
+              </w:rPr>
+              <w:t>F</w:t>
+            </w:r>
+            <w:r>
+              <w:rPr>
+                <w:rFonts w:ascii="Arial Unicode MS" w:eastAsia="標楷體" w:hAnsi="Arial Unicode MS"/>
+                <w:b/>
+                <w:sz w:val="40"/>
+              </w:rPr>
+              <w:br/>
+            </w:r>
+            <w:r>
+              <w:rPr>
+                <w:rFonts w:ascii="Arial Unicode MS" w:eastAsia="標楷體" w:hAnsi="Arial Unicode MS" w:hint="eastAsia"/>
+                <w:b/>
+                <w:sz w:val="40"/>
+              </w:rPr>
+              <w:t>冷</w:t>
+            </w:r>
+          </w:p>
+          <w:p>
+            <w:pPr>
+              <w:spacing w:line="400" w:lineRule="exact"/>
+              <w:jc w:val="center"/>
+              <w:rPr>
+                <w:rFonts w:ascii="Arial Unicode MS" w:eastAsia="標楷體" w:hAnsi="Arial Unicode MS" w:hint="eastAsia"/>
+                <w:b/>
+                <w:sz w:val="40"/>
+              </w:rPr>
+            </w:pPr>
+            <w:r>
+              <w:rPr>
+                <w:rFonts w:ascii="Arial Unicode MS" w:eastAsia="標楷體" w:hAnsi="Arial Unicode MS" w:hint="eastAsia"/>
+                <w:b/>
+                <w:sz w:val="40"/>
+              </w:rPr>
+              <w:t>氣</w:t>
+            </w:r>
+          </w:p>
+        </w:tc>
+        <w:tc>
+          <w:tcPr>
+            <w:tcW w:w="964" w:type="dxa"/>
+          </w:tcPr>
+          <w:p>
+            <w:pPr>
+              <w:spacing w:line="400" w:lineRule="exact"/>
+              <w:jc w:val="center"/>
+              <w:rPr>
+                <w:rFonts w:ascii="Arial Unicode MS" w:eastAsia="標楷體" w:hAnsi="Arial Unicode MS"/>
+                <w:b/>
+                <w:sz w:val="40"/>
+              </w:rPr>
+            </w:pPr>
+            <w:r>
+              <w:rPr>
+                <w:rFonts w:ascii="Arial Unicode MS" w:eastAsia="標楷體" w:hAnsi="Arial Unicode MS"/>
+                <w:b/>
+                <w:sz w:val="40"/>
+              </w:rPr>
+              <w:t>3</w:t>
+            </w:r>
+            <w:r>
+              <w:rPr>
+                <w:rFonts w:ascii="Arial Unicode MS" w:eastAsia="標楷體" w:hAnsi="Arial Unicode MS" w:hint="eastAsia"/>
+                <w:b/>
+                <w:sz w:val="40"/>
+              </w:rPr>
+              <w:t>F</w:t>
+            </w:r>
+            <w:r>
+              <w:rPr>
+                <w:rFonts w:ascii="Arial Unicode MS" w:eastAsia="標楷體" w:hAnsi="Arial Unicode MS"/>
+                <w:b/>
+                <w:sz w:val="40"/>
+              </w:rPr>
+              <w:br/>
+            </w:r>
+            <w:r>
+              <w:rPr>
+                <w:rFonts w:ascii="Arial Unicode MS" w:eastAsia="標楷體" w:hAnsi="Arial Unicode MS" w:hint="eastAsia"/>
+                <w:b/>
+                <w:sz w:val="40"/>
+              </w:rPr>
+              <w:t>冷</w:t>
+            </w:r>
+          </w:p>
+          <w:p>
+            <w:pPr>
+              <w:spacing w:line="400" w:lineRule="exact"/>
+              <w:jc w:val="center"/>
+              <w:rPr>
+                <w:rFonts w:ascii="Arial Unicode MS" w:eastAsia="標楷體" w:hAnsi="Arial Unicode MS" w:hint="eastAsia"/>
+                <w:b/>
+                <w:sz w:val="40"/>
+              </w:rPr>
+            </w:pPr>
+            <w:r>
+              <w:rPr>
+                <w:rFonts w:ascii="Arial Unicode MS" w:eastAsia="標楷體" w:hAnsi="Arial Unicode MS" w:hint="eastAsia"/>
+                <w:b/>
+                <w:sz w:val="40"/>
+              </w:rPr>
+              <w:t>氣</w:t>
+            </w:r>
+          </w:p>
+        </w:tc>
+        <w:tc>
+          <w:tcPr>
+            <w:tcW w:w="964" w:type="dxa"/>
+          </w:tcPr>
+          <w:p>
+            <w:pPr>
+              <w:spacing w:line="400" w:lineRule="exact"/>
+              <w:jc w:val="center"/>
+              <w:rPr>
+                <w:rFonts w:ascii="Arial Unicode MS" w:eastAsia="標楷體" w:hAnsi="Arial Unicode MS"/>
+                <w:b/>
+                <w:sz w:val="40"/>
+              </w:rPr>
+            </w:pPr>
+            <w:r>
+              <w:rPr>
+                <w:rFonts w:ascii="Arial Unicode MS" w:eastAsia="標楷體" w:hAnsi="Arial Unicode MS"/>
+                <w:b/>
+                <w:sz w:val="40"/>
+              </w:rPr>
+              <w:t>3</w:t>
+            </w:r>
+            <w:r>
+              <w:rPr>
+                <w:rFonts w:ascii="Arial Unicode MS" w:eastAsia="標楷體" w:hAnsi="Arial Unicode MS" w:hint="eastAsia"/>
+                <w:b/>
+                <w:sz w:val="40"/>
+              </w:rPr>
+              <w:t>F</w:t>
+            </w:r>
+            <w:r>
+              <w:rPr>
+                <w:rFonts w:ascii="Arial Unicode MS" w:eastAsia="標楷體" w:hAnsi="Arial Unicode MS"/>
+                <w:b/>
+                <w:sz w:val="40"/>
+              </w:rPr>
+              <w:br/>
+            </w:r>
+            <w:r>
+              <w:rPr>
+                <w:rFonts w:ascii="Arial Unicode MS" w:eastAsia="標楷體" w:hAnsi="Arial Unicode MS" w:hint="eastAsia"/>
+                <w:b/>
+                <w:sz w:val="40"/>
+              </w:rPr>
+              <w:t>冷</w:t>
+            </w:r>
+          </w:p>
+          <w:p>
+            <w:pPr>
+              <w:spacing w:line="400" w:lineRule="exact"/>
+              <w:jc w:val="center"/>
+              <w:rPr>
+                <w:rFonts w:ascii="Arial Unicode MS" w:eastAsia="標楷體" w:hAnsi="Arial Unicode MS" w:hint="eastAsia"/>
+                <w:b/>
+                <w:sz w:val="40"/>
+              </w:rPr>
+            </w:pPr>
+            <w:r>
+              <w:rPr>
+                <w:rFonts w:ascii="Arial Unicode MS" w:eastAsia="標楷體" w:hAnsi="Arial Unicode MS" w:hint="eastAsia"/>
+                <w:b/>
+                <w:sz w:val="40"/>
+              </w:rPr>
+              <w:t>氣</w:t>
+            </w:r>
+          </w:p>
+        </w:tc>
+        <w:tc>
+          <w:tcPr>
+            <w:tcW w:w="964" w:type="dxa"/>
+          </w:tcPr>
+          <w:p>
+            <w:pPr>
+              <w:spacing w:line="400" w:lineRule="exact"/>
+              <w:jc w:val="center"/>
+              <w:rPr>
+                <w:rFonts w:ascii="Arial Unicode MS" w:eastAsia="標楷體" w:hAnsi="Arial Unicode MS"/>
+                <w:b/>
+                <w:sz w:val="40"/>
+              </w:rPr>
+            </w:pPr>
+            <w:r>
+              <w:rPr>
+                <w:rFonts w:ascii="Arial Unicode MS" w:eastAsia="標楷體" w:hAnsi="Arial Unicode MS"/>
+                <w:b/>
+                <w:sz w:val="40"/>
+              </w:rPr>
+              <w:t>3</w:t>
+            </w:r>
+            <w:r>
+              <w:rPr>
+                <w:rFonts w:ascii="Arial Unicode MS" w:eastAsia="標楷體" w:hAnsi="Arial Unicode MS" w:hint="eastAsia"/>
+                <w:b/>
+                <w:sz w:val="40"/>
+              </w:rPr>
+              <w:t>F</w:t>
+            </w:r>
+            <w:r>
+              <w:rPr>
+                <w:rFonts w:ascii="Arial Unicode MS" w:eastAsia="標楷體" w:hAnsi="Arial Unicode MS"/>
+                <w:b/>
+                <w:sz w:val="40"/>
+              </w:rPr>
+              <w:br/>
+            </w:r>
+            <w:r>
+              <w:rPr>
+                <w:rFonts w:ascii="Arial Unicode MS" w:eastAsia="標楷體" w:hAnsi="Arial Unicode MS" w:hint="eastAsia"/>
+                <w:b/>
+                <w:sz w:val="40"/>
+              </w:rPr>
+              <w:t>冷</w:t>
+            </w:r>
+          </w:p>
+          <w:p>
+            <w:pPr>
+              <w:spacing w:line="400" w:lineRule="exact"/>
+              <w:jc w:val="center"/>
+              <w:rPr>
+                <w:rFonts w:ascii="Arial Unicode MS" w:eastAsia="標楷體" w:hAnsi="Arial Unicode MS" w:hint="eastAsia"/>
+                <w:b/>
+                <w:sz w:val="40"/>
+              </w:rPr>
+            </w:pPr>
+            <w:r>
+              <w:rPr>
+                <w:rFonts w:ascii="Arial Unicode MS" w:eastAsia="標楷體" w:hAnsi="Arial Unicode MS" w:hint="eastAsia"/>
+                <w:b/>
+                <w:sz w:val="40"/>
+              </w:rPr>
+              <w:t>氣</w:t>
+            </w:r>
+          </w:p>
+        </w:tc>
+        <w:tc>
+          <w:tcPr>
+            <w:tcW w:w="964" w:type="dxa"/>
+          </w:tcPr>
+          <w:p>
+            <w:pPr>
+              <w:spacing w:line="400" w:lineRule="exact"/>
+              <w:jc w:val="center"/>
+              <w:rPr>
+                <w:rFonts w:ascii="Arial Unicode MS" w:eastAsia="標楷體" w:hAnsi="Arial Unicode MS"/>
+                <w:b/>
+                <w:sz w:val="40"/>
+              </w:rPr>
+            </w:pPr>
+            <w:r>
+              <w:rPr>
+                <w:rFonts w:ascii="Arial Unicode MS" w:eastAsia="標楷體" w:hAnsi="Arial Unicode MS"/>
+                <w:b/>
+                <w:sz w:val="40"/>
+              </w:rPr>
+              <w:t>3</w:t>
+            </w:r>
+            <w:r>
+              <w:rPr>
+                <w:rFonts w:ascii="Arial Unicode MS" w:eastAsia="標楷體" w:hAnsi="Arial Unicode MS" w:hint="eastAsia"/>
+                <w:b/>
+                <w:sz w:val="40"/>
+              </w:rPr>
+              <w:t>F</w:t>
+            </w:r>
+            <w:r>
+              <w:rPr>
+                <w:rFonts w:ascii="Arial Unicode MS" w:eastAsia="標楷體" w:hAnsi="Arial Unicode MS"/>
+                <w:b/>
+                <w:sz w:val="40"/>
+              </w:rPr>
+              <w:br/>
+            </w:r>
+            <w:r>
+              <w:rPr>
+                <w:rFonts w:ascii="Arial Unicode MS" w:eastAsia="標楷體" w:hAnsi="Arial Unicode MS" w:hint="eastAsia"/>
+                <w:b/>
+                <w:sz w:val="40"/>
+              </w:rPr>
+              <w:t>冷</w:t>
+            </w:r>
+          </w:p>
+          <w:p>
+            <w:pPr>
+              <w:spacing w:line="400" w:lineRule="exact"/>
+              <w:jc w:val="center"/>
+              <w:rPr>
+                <w:rFonts w:ascii="Arial Unicode MS" w:eastAsia="標楷體" w:hAnsi="Arial Unicode MS" w:hint="eastAsia"/>
+                <w:b/>
+                <w:sz w:val="40"/>
+              </w:rPr>
+            </w:pPr>
+            <w:r>
+              <w:rPr>
+                <w:rFonts w:ascii="Arial Unicode MS" w:eastAsia="標楷體" w:hAnsi="Arial Unicode MS" w:hint="eastAsia"/>
+                <w:b/>
+                <w:sz w:val="40"/>
+              </w:rPr>
+              <w:t>氣</w:t>
+            </w:r>
+          </w:p>
+        </w:tc>
+      </w:tr>
+      <w:tr>
+        <w:trPr>
+          <w:trHeight w:hRule="exact" w:val="2098"/>
+          <w:jc w:val="center"/>
+        </w:trPr>
+        <w:tc>
+          <w:tcPr>
+            <w:tcW w:w="964" w:type="dxa"/>
+          </w:tcPr>
+          <w:p>
+            <w:pPr>
+              <w:spacing w:line="400" w:lineRule="exact"/>
+              <w:jc w:val="center"/>
+              <w:rPr>
+                <w:rFonts w:ascii="Arial Unicode MS" w:eastAsia="標楷體" w:hAnsi="Arial Unicode MS"/>
+                <w:b/>
+                <w:sz w:val="40"/>
+              </w:rPr>
+            </w:pPr>
+            <w:r>
+              <w:rPr>
+                <w:rFonts w:ascii="Arial Unicode MS" w:eastAsia="標楷體" w:hAnsi="Arial Unicode MS"/>
+                <w:b/>
+                <w:sz w:val="40"/>
+              </w:rPr>
+              <w:t>4</w:t>
+            </w:r>
+            <w:r>
+              <w:rPr>
+                <w:rFonts w:ascii="Arial Unicode MS" w:eastAsia="標楷體" w:hAnsi="Arial Unicode MS" w:hint="eastAsia"/>
+                <w:b/>
+                <w:sz w:val="40"/>
+              </w:rPr>
+              <w:t>F</w:t>
+            </w:r>
+            <w:r>
+              <w:rPr>
+                <w:rFonts w:ascii="Arial Unicode MS" w:eastAsia="標楷體" w:hAnsi="Arial Unicode MS"/>
+                <w:b/>
+                <w:sz w:val="40"/>
+              </w:rPr>
+              <w:br/>
+            </w:r>
+            <w:r>
+              <w:rPr>
+                <w:rFonts w:ascii="Arial Unicode MS" w:eastAsia="標楷體" w:hAnsi="Arial Unicode MS" w:hint="eastAsia"/>
+                <w:b/>
+                <w:sz w:val="40"/>
+              </w:rPr>
+              <w:t>冷</w:t>
+            </w:r>
+          </w:p>
+          <w:p>
+            <w:pPr>
+              <w:spacing w:line="400" w:lineRule="exact"/>
+              <w:jc w:val="center"/>
+              <w:rPr>
+                <w:rFonts w:ascii="Arial Unicode MS" w:eastAsia="標楷體" w:hAnsi="Arial Unicode MS" w:hint="eastAsia"/>
+                <w:b/>
+                <w:sz w:val="40"/>
+              </w:rPr>
+            </w:pPr>
+            <w:r>
+              <w:rPr>
+                <w:rFonts w:ascii="Arial Unicode MS" w:eastAsia="標楷體" w:hAnsi="Arial Unicode MS" w:hint="eastAsia"/>
+                <w:b/>
+                <w:sz w:val="40"/>
+              </w:rPr>
+              <w:t>氣</w:t>
+            </w:r>
+          </w:p>
+        </w:tc>
+        <w:tc>
+          <w:tcPr>
+            <w:tcW w:w="964" w:type="dxa"/>
+          </w:tcPr>
+          <w:p>
+            <w:pPr>
+              <w:spacing w:line="400" w:lineRule="exact"/>
+              <w:jc w:val="center"/>
+              <w:rPr>
+                <w:rFonts w:ascii="Arial Unicode MS" w:eastAsia="標楷體" w:hAnsi="Arial Unicode MS"/>
+                <w:b/>
+                <w:sz w:val="40"/>
+              </w:rPr>
+            </w:pPr>
+            <w:r>
+              <w:rPr>
+                <w:rFonts w:ascii="Arial Unicode MS" w:eastAsia="標楷體" w:hAnsi="Arial Unicode MS"/>
+                <w:b/>
+                <w:sz w:val="40"/>
+              </w:rPr>
+              <w:t>4</w:t>
+            </w:r>
+            <w:r>
+              <w:rPr>
+                <w:rFonts w:ascii="Arial Unicode MS" w:eastAsia="標楷體" w:hAnsi="Arial Unicode MS" w:hint="eastAsia"/>
+                <w:b/>
+                <w:sz w:val="40"/>
+              </w:rPr>
+              <w:t>F</w:t>
+            </w:r>
+            <w:r>
+              <w:rPr>
+                <w:rFonts w:ascii="Arial Unicode MS" w:eastAsia="標楷體" w:hAnsi="Arial Unicode MS"/>
+                <w:b/>
+                <w:sz w:val="40"/>
+              </w:rPr>
+              <w:br/>
+            </w:r>
+            <w:r>
+              <w:rPr>
+                <w:rFonts w:ascii="Arial Unicode MS" w:eastAsia="標楷體" w:hAnsi="Arial Unicode MS" w:hint="eastAsia"/>
+                <w:b/>
+                <w:sz w:val="40"/>
+              </w:rPr>
+              <w:t>冷</w:t>
+            </w:r>
+          </w:p>
+          <w:p>
+            <w:pPr>
+              <w:spacing w:line="400" w:lineRule="exact"/>
+              <w:jc w:val="center"/>
+              <w:rPr>
+                <w:rFonts w:ascii="Arial Unicode MS" w:eastAsia="標楷體" w:hAnsi="Arial Unicode MS" w:hint="eastAsia"/>
+                <w:b/>
+                <w:sz w:val="40"/>
+              </w:rPr>
+            </w:pPr>
+            <w:r>
+              <w:rPr>
+                <w:rFonts w:ascii="Arial Unicode MS" w:eastAsia="標楷體" w:hAnsi="Arial Unicode MS" w:hint="eastAsia"/>
+                <w:b/>
+                <w:sz w:val="40"/>
+              </w:rPr>
+              <w:t>氣</w:t>
+            </w:r>
+          </w:p>
+        </w:tc>
+        <w:tc>
+          <w:tcPr>
+            <w:tcW w:w="964" w:type="dxa"/>
+          </w:tcPr>
+          <w:p>
+            <w:pPr>
+              <w:spacing w:line="400" w:lineRule="exact"/>
+              <w:jc w:val="center"/>
+              <w:rPr>
+                <w:rFonts w:ascii="Arial Unicode MS" w:eastAsia="標楷體" w:hAnsi="Arial Unicode MS"/>
+                <w:b/>
+                <w:sz w:val="40"/>
+              </w:rPr>
+            </w:pPr>
+            <w:r>
+              <w:rPr>
+                <w:rFonts w:ascii="Arial Unicode MS" w:eastAsia="標楷體" w:hAnsi="Arial Unicode MS"/>
+                <w:b/>
+                <w:sz w:val="40"/>
+              </w:rPr>
+              <w:t>4</w:t>
+            </w:r>
+            <w:r>
+              <w:rPr>
+                <w:rFonts w:ascii="Arial Unicode MS" w:eastAsia="標楷體" w:hAnsi="Arial Unicode MS" w:hint="eastAsia"/>
+                <w:b/>
+                <w:sz w:val="40"/>
+              </w:rPr>
+              <w:t>F</w:t>
+            </w:r>
+            <w:r>
+              <w:rPr>
+                <w:rFonts w:ascii="Arial Unicode MS" w:eastAsia="標楷體" w:hAnsi="Arial Unicode MS"/>
+                <w:b/>
+                <w:sz w:val="40"/>
+              </w:rPr>
+              <w:br/>
+            </w:r>
+            <w:r>
+              <w:rPr>
+                <w:rFonts w:ascii="Arial Unicode MS" w:eastAsia="標楷體" w:hAnsi="Arial Unicode MS" w:hint="eastAsia"/>
+                <w:b/>
+                <w:sz w:val="40"/>
+              </w:rPr>
+              <w:t>冷</w:t>
+            </w:r>
+          </w:p>
+          <w:p>
+            <w:pPr>
+              <w:spacing w:line="400" w:lineRule="exact"/>
+              <w:jc w:val="center"/>
+              <w:rPr>
+                <w:rFonts w:ascii="Arial Unicode MS" w:eastAsia="標楷體" w:hAnsi="Arial Unicode MS" w:hint="eastAsia"/>
+                <w:b/>
+                <w:sz w:val="40"/>
+              </w:rPr>
+            </w:pPr>
+            <w:r>
+              <w:rPr>
+                <w:rFonts w:ascii="Arial Unicode MS" w:eastAsia="標楷體" w:hAnsi="Arial Unicode MS" w:hint="eastAsia"/>
+                <w:b/>
+                <w:sz w:val="40"/>
+              </w:rPr>
+              <w:t>氣</w:t>
+            </w:r>
+          </w:p>
+        </w:tc>
+        <w:tc>
+          <w:tcPr>
+            <w:tcW w:w="964" w:type="dxa"/>
+          </w:tcPr>
+          <w:p>
+            <w:pPr>
+              <w:spacing w:line="400" w:lineRule="exact"/>
+              <w:jc w:val="center"/>
+              <w:rPr>
+                <w:rFonts w:ascii="Arial Unicode MS" w:eastAsia="標楷體" w:hAnsi="Arial Unicode MS"/>
+                <w:b/>
+                <w:sz w:val="40"/>
+              </w:rPr>
+            </w:pPr>
+            <w:r>
+              <w:rPr>
+                <w:rFonts w:ascii="Arial Unicode MS" w:eastAsia="標楷體" w:hAnsi="Arial Unicode MS"/>
+                <w:b/>
+                <w:sz w:val="40"/>
+              </w:rPr>
+              <w:t>4</w:t>
+            </w:r>
+            <w:r>
+              <w:rPr>
+                <w:rFonts w:ascii="Arial Unicode MS" w:eastAsia="標楷體" w:hAnsi="Arial Unicode MS" w:hint="eastAsia"/>
+                <w:b/>
+                <w:sz w:val="40"/>
+              </w:rPr>
+              <w:t>F</w:t>
+            </w:r>
+            <w:r>
+              <w:rPr>
+                <w:rFonts w:ascii="Arial Unicode MS" w:eastAsia="標楷體" w:hAnsi="Arial Unicode MS"/>
+                <w:b/>
+                <w:sz w:val="40"/>
+              </w:rPr>
+              <w:br/>
+            </w:r>
+            <w:r>
+              <w:rPr>
+                <w:rFonts w:ascii="Arial Unicode MS" w:eastAsia="標楷體" w:hAnsi="Arial Unicode MS" w:hint="eastAsia"/>
+                <w:b/>
+                <w:sz w:val="40"/>
+              </w:rPr>
+              <w:t>冷</w:t>
+            </w:r>
+          </w:p>
+          <w:p>
+            <w:pPr>
+              <w:spacing w:line="400" w:lineRule="exact"/>
+              <w:jc w:val="center"/>
+              <w:rPr>
+                <w:rFonts w:ascii="Arial Unicode MS" w:eastAsia="標楷體" w:hAnsi="Arial Unicode MS" w:hint="eastAsia"/>
+                <w:b/>
+                <w:sz w:val="40"/>
+              </w:rPr>
+            </w:pPr>
+            <w:r>
+              <w:rPr>
+                <w:rFonts w:ascii="Arial Unicode MS" w:eastAsia="標楷體" w:hAnsi="Arial Unicode MS" w:hint="eastAsia"/>
+                <w:b/>
+                <w:sz w:val="40"/>
+              </w:rPr>
+              <w:t>氣</w:t>
+            </w:r>
+          </w:p>
+        </w:tc>
+        <w:tc>
+          <w:tcPr>
+            <w:tcW w:w="964" w:type="dxa"/>
+          </w:tcPr>
+          <w:p>
+            <w:pPr>
+              <w:spacing w:line="400" w:lineRule="exact"/>
+              <w:jc w:val="center"/>
+              <w:rPr>
+                <w:rFonts w:ascii="Arial Unicode MS" w:eastAsia="標楷體" w:hAnsi="Arial Unicode MS"/>
+                <w:b/>
+                <w:sz w:val="40"/>
+              </w:rPr>
+            </w:pPr>
+            <w:r>
+              <w:rPr>
+                <w:rFonts w:ascii="Arial Unicode MS" w:eastAsia="標楷體" w:hAnsi="Arial Unicode MS"/>
+                <w:b/>
+                <w:sz w:val="40"/>
+              </w:rPr>
+              <w:t>4</w:t>
+            </w:r>
+            <w:r>
+              <w:rPr>
+                <w:rFonts w:ascii="Arial Unicode MS" w:eastAsia="標楷體" w:hAnsi="Arial Unicode MS" w:hint="eastAsia"/>
+                <w:b/>
+                <w:sz w:val="40"/>
+              </w:rPr>
+              <w:t>F</w:t>
+            </w:r>
+            <w:r>
+              <w:rPr>
+                <w:rFonts w:ascii="Arial Unicode MS" w:eastAsia="標楷體" w:hAnsi="Arial Unicode MS"/>
+                <w:b/>
+                <w:sz w:val="40"/>
+              </w:rPr>
+              <w:br/>
+            </w:r>
+            <w:r>
+              <w:rPr>
+                <w:rFonts w:ascii="Arial Unicode MS" w:eastAsia="標楷體" w:hAnsi="Arial Unicode MS" w:hint="eastAsia"/>
+                <w:b/>
+                <w:sz w:val="40"/>
+              </w:rPr>
+              <w:t>冷</w:t>
+            </w:r>
+          </w:p>
+          <w:p>
+            <w:pPr>
+              <w:spacing w:line="400" w:lineRule="exact"/>
+              <w:jc w:val="center"/>
+              <w:rPr>
+                <w:rFonts w:ascii="Arial Unicode MS" w:eastAsia="標楷體" w:hAnsi="Arial Unicode MS" w:hint="eastAsia"/>
+                <w:b/>
+                <w:sz w:val="40"/>
+              </w:rPr>
+            </w:pPr>
+            <w:r>
+              <w:rPr>
+                <w:rFonts w:ascii="Arial Unicode MS" w:eastAsia="標楷體" w:hAnsi="Arial Unicode MS" w:hint="eastAsia"/>
+                <w:b/>
+                <w:sz w:val="40"/>
+              </w:rPr>
+              <w:t>氣</w:t>
+            </w:r>
+          </w:p>
+        </w:tc>
+        <w:tc>
+          <w:tcPr>
+            <w:tcW w:w="964" w:type="dxa"/>
+          </w:tcPr>
+          <w:p>
+            <w:pPr>
+              <w:spacing w:line="400" w:lineRule="exact"/>
+              <w:jc w:val="center"/>
+              <w:rPr>
+                <w:rFonts w:ascii="Arial Unicode MS" w:eastAsia="標楷體" w:hAnsi="Arial Unicode MS"/>
+                <w:b/>
+                <w:sz w:val="40"/>
+              </w:rPr>
+            </w:pPr>
+            <w:r>
+              <w:rPr>
+                <w:rFonts w:ascii="Arial Unicode MS" w:eastAsia="標楷體" w:hAnsi="Arial Unicode MS"/>
+                <w:b/>
+                <w:sz w:val="40"/>
+              </w:rPr>
+              <w:t>4</w:t>
+            </w:r>
+            <w:r>
+              <w:rPr>
+                <w:rFonts w:ascii="Arial Unicode MS" w:eastAsia="標楷體" w:hAnsi="Arial Unicode MS" w:hint="eastAsia"/>
+                <w:b/>
+                <w:sz w:val="40"/>
+              </w:rPr>
+              <w:t>F</w:t>
+            </w:r>
+            <w:r>
+              <w:rPr>
+                <w:rFonts w:ascii="Arial Unicode MS" w:eastAsia="標楷體" w:hAnsi="Arial Unicode MS"/>
+                <w:b/>
+                <w:sz w:val="40"/>
+              </w:rPr>
+              <w:br/>
+            </w:r>
+            <w:r>
+              <w:rPr>
+                <w:rFonts w:ascii="Arial Unicode MS" w:eastAsia="標楷體" w:hAnsi="Arial Unicode MS" w:hint="eastAsia"/>
+                <w:b/>
+                <w:sz w:val="40"/>
+              </w:rPr>
+              <w:t>冷</w:t>
+            </w:r>
+          </w:p>
+          <w:p>
+            <w:pPr>
+              <w:spacing w:line="400" w:lineRule="exact"/>
+              <w:jc w:val="center"/>
+              <w:rPr>
+                <w:rFonts w:ascii="Arial Unicode MS" w:eastAsia="標楷體" w:hAnsi="Arial Unicode MS" w:hint="eastAsia"/>
+                <w:b/>
+                <w:sz w:val="40"/>
+              </w:rPr>
+            </w:pPr>
+            <w:r>
+              <w:rPr>
+                <w:rFonts w:ascii="Arial Unicode MS" w:eastAsia="標楷體" w:hAnsi="Arial Unicode MS" w:hint="eastAsia"/>
+                <w:b/>
+                <w:sz w:val="40"/>
+              </w:rPr>
+              <w:t>氣</w:t>
+            </w:r>
+          </w:p>
+        </w:tc>
+        <w:tc>
+          <w:tcPr>
+            <w:tcW w:w="964" w:type="dxa"/>
+          </w:tcPr>
+          <w:p>
+            <w:pPr>
+              <w:spacing w:line="400" w:lineRule="exact"/>
+              <w:jc w:val="center"/>
+              <w:rPr>
+                <w:rFonts w:ascii="Arial Unicode MS" w:eastAsia="標楷體" w:hAnsi="Arial Unicode MS"/>
+                <w:b/>
+                <w:sz w:val="40"/>
+              </w:rPr>
+            </w:pPr>
+            <w:r>
+              <w:rPr>
+                <w:rFonts w:ascii="Arial Unicode MS" w:eastAsia="標楷體" w:hAnsi="Arial Unicode MS"/>
+                <w:b/>
+                <w:sz w:val="40"/>
+              </w:rPr>
+              <w:t>4</w:t>
+            </w:r>
+            <w:r>
+              <w:rPr>
+                <w:rFonts w:ascii="Arial Unicode MS" w:eastAsia="標楷體" w:hAnsi="Arial Unicode MS" w:hint="eastAsia"/>
+                <w:b/>
+                <w:sz w:val="40"/>
+              </w:rPr>
+              <w:t>F</w:t>
+            </w:r>
+            <w:r>
+              <w:rPr>
+                <w:rFonts w:ascii="Arial Unicode MS" w:eastAsia="標楷體" w:hAnsi="Arial Unicode MS"/>
+                <w:b/>
+                <w:sz w:val="40"/>
+              </w:rPr>
+              <w:br/>
+            </w:r>
+            <w:r>
+              <w:rPr>
+                <w:rFonts w:ascii="Arial Unicode MS" w:eastAsia="標楷體" w:hAnsi="Arial Unicode MS" w:hint="eastAsia"/>
+                <w:b/>
+                <w:sz w:val="40"/>
+              </w:rPr>
+              <w:t>冷</w:t>
+            </w:r>
+          </w:p>
+          <w:p>
+            <w:pPr>
+              <w:spacing w:line="400" w:lineRule="exact"/>
+              <w:jc w:val="center"/>
+              <w:rPr>
+                <w:rFonts w:ascii="Arial Unicode MS" w:eastAsia="標楷體" w:hAnsi="Arial Unicode MS" w:hint="eastAsia"/>
+                <w:b/>
+                <w:sz w:val="40"/>
+              </w:rPr>
+            </w:pPr>
+            <w:r>
+              <w:rPr>
+                <w:rFonts w:ascii="Arial Unicode MS" w:eastAsia="標楷體" w:hAnsi="Arial Unicode MS" w:hint="eastAsia"/>
+                <w:b/>
+                <w:sz w:val="40"/>
+              </w:rPr>
+              <w:t>氣</w:t>
+            </w:r>
+          </w:p>
+        </w:tc>
+        <w:tc>
+          <w:tcPr>
+            <w:tcW w:w="964" w:type="dxa"/>
+          </w:tcPr>
+          <w:p>
+            <w:pPr>
+              <w:spacing w:line="400" w:lineRule="exact"/>
+              <w:jc w:val="center"/>
+              <w:rPr>
+                <w:rFonts w:ascii="Arial Unicode MS" w:eastAsia="標楷體" w:hAnsi="Arial Unicode MS"/>
+                <w:b/>
+                <w:sz w:val="40"/>
+              </w:rPr>
+            </w:pPr>
+            <w:r>
+              <w:rPr>
+                <w:rFonts w:ascii="Arial Unicode MS" w:eastAsia="標楷體" w:hAnsi="Arial Unicode MS"/>
+                <w:b/>
+                <w:sz w:val="40"/>
+              </w:rPr>
+              <w:t>4</w:t>
+            </w:r>
+            <w:r>
+              <w:rPr>
+                <w:rFonts w:ascii="Arial Unicode MS" w:eastAsia="標楷體" w:hAnsi="Arial Unicode MS" w:hint="eastAsia"/>
+                <w:b/>
+                <w:sz w:val="40"/>
+              </w:rPr>
+              <w:t>F</w:t>
+            </w:r>
+            <w:r>
+              <w:rPr>
+                <w:rFonts w:ascii="Arial Unicode MS" w:eastAsia="標楷體" w:hAnsi="Arial Unicode MS"/>
+                <w:b/>
+                <w:sz w:val="40"/>
+              </w:rPr>
+              <w:br/>
+            </w:r>
+            <w:r>
+              <w:rPr>
+                <w:rFonts w:ascii="Arial Unicode MS" w:eastAsia="標楷體" w:hAnsi="Arial Unicode MS" w:hint="eastAsia"/>
+                <w:b/>
+                <w:sz w:val="40"/>
+              </w:rPr>
+              <w:t>冷</w:t>
+            </w:r>
+          </w:p>
+          <w:p>
+            <w:pPr>
+              <w:spacing w:line="400" w:lineRule="exact"/>
+              <w:jc w:val="center"/>
+              <w:rPr>
+                <w:rFonts w:ascii="Arial Unicode MS" w:eastAsia="標楷體" w:hAnsi="Arial Unicode MS" w:hint="eastAsia"/>
+                <w:b/>
+                <w:sz w:val="40"/>
+              </w:rPr>
+            </w:pPr>
+            <w:r>
+              <w:rPr>
+                <w:rFonts w:ascii="Arial Unicode MS" w:eastAsia="標楷體" w:hAnsi="Arial Unicode MS" w:hint="eastAsia"/>
+                <w:b/>
+                <w:sz w:val="40"/>
+              </w:rPr>
+              <w:t>氣</w:t>
+            </w:r>
+          </w:p>
+        </w:tc>
+        <w:tc>
+          <w:tcPr>
+            <w:tcW w:w="964" w:type="dxa"/>
+          </w:tcPr>
+          <w:p>
+            <w:pPr>
+              <w:spacing w:line="400" w:lineRule="exact"/>
+              <w:jc w:val="center"/>
+              <w:rPr>
+                <w:rFonts w:ascii="Arial Unicode MS" w:eastAsia="標楷體" w:hAnsi="Arial Unicode MS"/>
+                <w:b/>
+                <w:sz w:val="40"/>
+              </w:rPr>
+            </w:pPr>
+            <w:r>
+              <w:rPr>
+                <w:rFonts w:ascii="Arial Unicode MS" w:eastAsia="標楷體" w:hAnsi="Arial Unicode MS"/>
+                <w:b/>
+                <w:sz w:val="40"/>
+              </w:rPr>
+              <w:t>4</w:t>
+            </w:r>
+            <w:r>
+              <w:rPr>
+                <w:rFonts w:ascii="Arial Unicode MS" w:eastAsia="標楷體" w:hAnsi="Arial Unicode MS" w:hint="eastAsia"/>
+                <w:b/>
+                <w:sz w:val="40"/>
+              </w:rPr>
+              <w:t>F</w:t>
+            </w:r>
+            <w:r>
+              <w:rPr>
+                <w:rFonts w:ascii="Arial Unicode MS" w:eastAsia="標楷體" w:hAnsi="Arial Unicode MS"/>
+                <w:b/>
+                <w:sz w:val="40"/>
+              </w:rPr>
+              <w:br/>
+            </w:r>
+            <w:r>
+              <w:rPr>
+                <w:rFonts w:ascii="Arial Unicode MS" w:eastAsia="標楷體" w:hAnsi="Arial Unicode MS" w:hint="eastAsia"/>
+                <w:b/>
+                <w:sz w:val="40"/>
+              </w:rPr>
+              <w:t>冷</w:t>
+            </w:r>
+          </w:p>
+          <w:p>
+            <w:pPr>
+              <w:spacing w:line="400" w:lineRule="exact"/>
+              <w:jc w:val="center"/>
+              <w:rPr>
+                <w:rFonts w:ascii="Arial Unicode MS" w:eastAsia="標楷體" w:hAnsi="Arial Unicode MS" w:hint="eastAsia"/>
+                <w:b/>
+                <w:sz w:val="40"/>
+              </w:rPr>
+            </w:pPr>
+            <w:r>
+              <w:rPr>
+                <w:rFonts w:ascii="Arial Unicode MS" w:eastAsia="標楷體" w:hAnsi="Arial Unicode MS" w:hint="eastAsia"/>
+                <w:b/>
+                <w:sz w:val="40"/>
+              </w:rPr>
+              <w:t>氣</w:t>
+            </w:r>
+          </w:p>
+        </w:tc>
+        <w:tc>
+          <w:tcPr>
+            <w:tcW w:w="964" w:type="dxa"/>
+          </w:tcPr>
+          <w:p>
+            <w:pPr>
+              <w:spacing w:line="400" w:lineRule="exact"/>
+              <w:jc w:val="center"/>
+              <w:rPr>
+                <w:rFonts w:ascii="Arial Unicode MS" w:eastAsia="標楷體" w:hAnsi="Arial Unicode MS"/>
+                <w:b/>
+                <w:sz w:val="40"/>
+              </w:rPr>
+            </w:pPr>
+            <w:r>
+              <w:rPr>
+                <w:rFonts w:ascii="Arial Unicode MS" w:eastAsia="標楷體" w:hAnsi="Arial Unicode MS"/>
+                <w:b/>
+                <w:sz w:val="40"/>
+              </w:rPr>
+              <w:t>4</w:t>
+            </w:r>
+            <w:r>
+              <w:rPr>
+                <w:rFonts w:ascii="Arial Unicode MS" w:eastAsia="標楷體" w:hAnsi="Arial Unicode MS" w:hint="eastAsia"/>
+                <w:b/>
+                <w:sz w:val="40"/>
+              </w:rPr>
+              <w:t>F</w:t>
+            </w:r>
+            <w:r>
+              <w:rPr>
+                <w:rFonts w:ascii="Arial Unicode MS" w:eastAsia="標楷體" w:hAnsi="Arial Unicode MS"/>
+                <w:b/>
+                <w:sz w:val="40"/>
+              </w:rPr>
+              <w:br/>
+            </w:r>
+            <w:r>
+              <w:rPr>
+                <w:rFonts w:ascii="Arial Unicode MS" w:eastAsia="標楷體" w:hAnsi="Arial Unicode MS" w:hint="eastAsia"/>
+                <w:b/>
+                <w:sz w:val="40"/>
+              </w:rPr>
+              <w:t>冷</w:t>
+            </w:r>
+          </w:p>
+          <w:p>
+            <w:pPr>
+              <w:spacing w:line="400" w:lineRule="exact"/>
+              <w:jc w:val="center"/>
+              <w:rPr>
+                <w:rFonts w:ascii="Arial Unicode MS" w:eastAsia="標楷體" w:hAnsi="Arial Unicode MS" w:hint="eastAsia"/>
+                <w:b/>
+                <w:sz w:val="40"/>
+              </w:rPr>
+            </w:pPr>
+            <w:r>
+              <w:rPr>
+                <w:rFonts w:ascii="Arial Unicode MS" w:eastAsia="標楷體" w:hAnsi="Arial Unicode MS" w:hint="eastAsia"/>
+                <w:b/>
+                <w:sz w:val="40"/>
+              </w:rPr>
+              <w:t>氣</w:t>
+            </w:r>
+            <w:bookmarkStart w:id="0" w:name="_GoBack"/>
+            <w:bookmarkEnd w:id="0"/>
+          </w:p>
+        </w:tc>
+      </w:tr>
     </w:tbl>
-    <w:bookmarkEnd w:id="0"/>
     <w:p>
       <w:r>
         <w:br/>
